--- a/软件使用说明/AMB_FSL_3.0数据文件扫描软件--使用说明.docx
+++ b/软件使用说明/AMB_FSL_3.0数据文件扫描软件--使用说明.docx
@@ -331,6 +331,7 @@
         </w:rPr>
         <w:t>该软件基于</w:t>
       </w:r>
+      <w:proofErr w:type="spellStart"/>
       <w:r>
         <w:t>M</w:t>
       </w:r>
@@ -340,8 +341,13 @@
         </w:rPr>
         <w:t>atlab</w:t>
       </w:r>
-      <w:r>
-        <w:t xml:space="preserve"> A</w:t>
+      <w:proofErr w:type="spellEnd"/>
+      <w:r>
+        <w:t xml:space="preserve"> </w:t>
+      </w:r>
+      <w:proofErr w:type="spellStart"/>
+      <w:r>
+        <w:t>A</w:t>
       </w:r>
       <w:r>
         <w:rPr>
@@ -358,6 +364,7 @@
         </w:rPr>
         <w:t>esigner</w:t>
       </w:r>
+      <w:proofErr w:type="spellEnd"/>
       <w:r>
         <w:rPr>
           <w:rFonts w:hint="eastAsia"/>
@@ -470,9 +477,6 @@
     <w:p>
       <w:pPr>
         <w:ind w:firstLine="480"/>
-        <w:rPr>
-          <w:rFonts w:hint="eastAsia"/>
-        </w:rPr>
       </w:pPr>
     </w:p>
     <w:p>
@@ -481,10 +485,7 @@
         <w:spacing w:before="163" w:after="163"/>
       </w:pPr>
       <w:r>
-        <w:t>1</w:t>
-      </w:r>
-      <w:r>
-        <w:t>.2</w:t>
+        <w:t>1.2</w:t>
       </w:r>
       <w:r>
         <w:rPr>
@@ -502,7 +503,7 @@
           <w:noProof/>
         </w:rPr>
         <w:drawing>
-          <wp:anchor distT="0" distB="0" distL="114300" distR="114300" simplePos="0" relativeHeight="251701248" behindDoc="0" locked="0" layoutInCell="1" allowOverlap="1" wp14:anchorId="441DA4CC" wp14:editId="46A0ECBD">
+          <wp:anchor distT="0" distB="0" distL="114300" distR="114300" simplePos="0" relativeHeight="251701248" behindDoc="0" locked="0" layoutInCell="1" allowOverlap="1" wp14:anchorId="441DA4CC" wp14:editId="1AF3A0D0">
             <wp:simplePos x="0" y="0"/>
             <wp:positionH relativeFrom="margin">
               <wp:align>center</wp:align>
@@ -611,44 +612,52 @@
     <w:p>
       <w:pPr>
         <w:ind w:firstLine="480"/>
-        <w:rPr>
-          <w:rFonts w:hint="eastAsia"/>
-        </w:rPr>
-      </w:pPr>
-    </w:p>
-    <w:p>
-      <w:pPr>
-        <w:ind w:firstLine="480"/>
-      </w:pPr>
-    </w:p>
-    <w:p>
-      <w:pPr>
-        <w:ind w:firstLine="480"/>
-      </w:pPr>
-    </w:p>
-    <w:p>
-      <w:pPr>
-        <w:ind w:firstLine="480"/>
-      </w:pPr>
-    </w:p>
-    <w:p>
-      <w:pPr>
-        <w:ind w:firstLine="480"/>
-      </w:pPr>
-    </w:p>
-    <w:p>
-      <w:pPr>
-        <w:ind w:firstLine="480"/>
-        <w:rPr>
-          <w:rFonts w:hint="eastAsia"/>
-        </w:rPr>
+      </w:pPr>
+    </w:p>
+    <w:p>
+      <w:pPr>
+        <w:ind w:firstLine="480"/>
+      </w:pPr>
+    </w:p>
+    <w:p>
+      <w:pPr>
+        <w:ind w:firstLine="480"/>
+      </w:pPr>
+    </w:p>
+    <w:p>
+      <w:pPr>
+        <w:ind w:firstLine="480"/>
+      </w:pPr>
+    </w:p>
+    <w:p>
+      <w:pPr>
+        <w:ind w:firstLine="480"/>
+      </w:pPr>
+    </w:p>
+    <w:p>
+      <w:pPr>
+        <w:ind w:firstLine="480"/>
       </w:pPr>
       <w:r>
         <w:rPr>
           <w:rFonts w:hint="eastAsia"/>
         </w:rPr>
         <w:lastRenderedPageBreak/>
-        <w:t>该软件的可视化操作界面如上图所示，更具功能不同可将操作界面分为三大功能模块。上图中红框部分为功能模块</w:t>
+        <w:t>该软件的可视化操作界面如上图所示，更具功能不同可将操作界面分为三大功能模块。上图中红</w:t>
+      </w:r>
+      <w:proofErr w:type="gramStart"/>
+      <w:r>
+        <w:rPr>
+          <w:rFonts w:hint="eastAsia"/>
+        </w:rPr>
+        <w:t>框部分</w:t>
+      </w:r>
+      <w:proofErr w:type="gramEnd"/>
+      <w:r>
+        <w:rPr>
+          <w:rFonts w:hint="eastAsia"/>
+        </w:rPr>
+        <w:t>为功能模块</w:t>
       </w:r>
       <w:r>
         <w:rPr>
@@ -660,7 +669,21 @@
         <w:rPr>
           <w:rFonts w:hint="eastAsia"/>
         </w:rPr>
-        <w:t>，主要是用于：数据文件、文件夹的选择和载入；扫描模式的选择与启动；扫描软件相关参数的自定义设置；扫描结果的保存及其相关设置。上图中蓝框部分为功能模块</w:t>
+        <w:t>，主要是用于：数据文件、文件夹的选择和载入；扫描模式的选择与启动；扫描软件相关参数的自定义设置；扫描结果的保存及其相关设置。上图中</w:t>
+      </w:r>
+      <w:proofErr w:type="gramStart"/>
+      <w:r>
+        <w:rPr>
+          <w:rFonts w:hint="eastAsia"/>
+        </w:rPr>
+        <w:t>蓝框</w:t>
+      </w:r>
+      <w:proofErr w:type="gramEnd"/>
+      <w:r>
+        <w:rPr>
+          <w:rFonts w:hint="eastAsia"/>
+        </w:rPr>
+        <w:t>部分为功能模块</w:t>
       </w:r>
       <w:r>
         <w:t>2</w:t>
@@ -669,7 +692,21 @@
         <w:rPr>
           <w:rFonts w:hint="eastAsia"/>
         </w:rPr>
-        <w:t>，主要用于：载入文件的列表显示以及筛选删除；上图中绿框部分为功能模块</w:t>
+        <w:t>，主要用于：载入文件的列表显示以及筛选删除；上图中绿</w:t>
+      </w:r>
+      <w:proofErr w:type="gramStart"/>
+      <w:r>
+        <w:rPr>
+          <w:rFonts w:hint="eastAsia"/>
+        </w:rPr>
+        <w:t>框部分</w:t>
+      </w:r>
+      <w:proofErr w:type="gramEnd"/>
+      <w:r>
+        <w:rPr>
+          <w:rFonts w:hint="eastAsia"/>
+        </w:rPr>
+        <w:t>为功能模块</w:t>
       </w:r>
       <w:r>
         <w:t>3</w:t>
@@ -684,9 +721,6 @@
     <w:p>
       <w:pPr>
         <w:ind w:firstLine="480"/>
-        <w:rPr>
-          <w:rFonts w:hint="eastAsia"/>
-        </w:rPr>
       </w:pPr>
     </w:p>
     <w:p>
@@ -707,13 +741,7 @@
         <w:rPr>
           <w:rFonts w:hint="eastAsia"/>
         </w:rPr>
-        <w:t>软件</w:t>
-      </w:r>
-      <w:r>
-        <w:rPr>
-          <w:rFonts w:hint="eastAsia"/>
-        </w:rPr>
-        <w:t>操作说明</w:t>
+        <w:t>软件操作说明</w:t>
       </w:r>
       <w:r>
         <w:rPr>
@@ -724,96 +752,49 @@
     </w:p>
     <w:p>
       <w:pPr>
-        <w:pStyle w:val="1111"/>
-        <w:spacing w:before="163" w:after="163"/>
-      </w:pPr>
-      <w:r>
-        <w:rPr>
-          <w:rFonts w:hint="eastAsia"/>
-        </w:rPr>
-        <w:t>2</w:t>
-      </w:r>
-      <w:r>
-        <w:t>.</w:t>
-      </w:r>
-      <w:r>
-        <w:t>1</w:t>
-      </w:r>
-      <w:r>
-        <w:rPr>
-          <w:rFonts w:hint="eastAsia"/>
-        </w:rPr>
-        <w:t>主动磁轴承</w:t>
-      </w:r>
-      <w:r>
-        <w:rPr>
-          <w:rFonts w:hint="eastAsia"/>
-        </w:rPr>
-        <w:t>-</w:t>
-      </w:r>
-      <w:r>
-        <w:rPr>
-          <w:rFonts w:hint="eastAsia"/>
-        </w:rPr>
-        <w:t>转子系统的运行数据</w:t>
-      </w:r>
-      <w:r>
-        <w:rPr>
-          <w:rFonts w:hint="eastAsia"/>
-        </w:rPr>
-        <w:t>的选择与载入</w:t>
-      </w:r>
-      <w:r>
-        <w:rPr>
-          <w:rFonts w:hint="eastAsia"/>
-        </w:rPr>
-        <w:t>：</w:t>
-      </w:r>
-    </w:p>
-    <w:p>
-      <w:pPr>
-        <w:ind w:firstLine="480"/>
-      </w:pPr>
-      <w:r>
-        <w:rPr>
-          <w:rFonts w:hint="eastAsia"/>
-        </w:rPr>
-        <w:t>该软件的数据文件载入分为文件在如何文件夹载入两种模式。</w:t>
-      </w:r>
-    </w:p>
-    <w:p>
-      <w:pPr>
-        <w:ind w:firstLine="480"/>
-      </w:pPr>
-      <w:r>
-        <w:rPr>
-          <w:rFonts w:hint="eastAsia"/>
-        </w:rPr>
-        <w:t>1</w:t>
-      </w:r>
-      <w:r>
-        <w:rPr>
-          <w:rFonts w:hint="eastAsia"/>
-        </w:rPr>
-        <w:t>）</w:t>
-      </w:r>
-      <w:r>
-        <w:rPr>
-          <w:rFonts w:hint="eastAsia"/>
-        </w:rPr>
-        <w:t>当需要手动选取载入单个或多个文件时，可点击“载入文件”按钮，在弹出的</w:t>
-      </w:r>
-      <w:r>
-        <w:rPr>
-          <w:rFonts w:hint="eastAsia"/>
-        </w:rPr>
-        <w:t>资源浏览器</w:t>
-      </w:r>
-      <w:r>
-        <w:rPr>
-          <w:rFonts w:hint="eastAsia"/>
-        </w:rPr>
-        <w:t>框中手动选取相关的文件。</w:t>
+        <w:ind w:firstLine="482"/>
+      </w:pPr>
+      <w:r>
+        <w:rPr>
+          <w:rFonts w:hint="eastAsia"/>
+          <w:b/>
+          <w:bCs/>
+          <w:color w:val="FF0000"/>
+        </w:rPr>
+        <w:t>启动软件：</w:t>
+      </w:r>
+      <w:r>
+        <w:rPr>
+          <w:rFonts w:hint="eastAsia"/>
+        </w:rPr>
+        <w:t>双击“</w:t>
+      </w:r>
+      <w:r>
+        <w:t>AMB_FSL</w:t>
+      </w:r>
+      <w:r>
+        <w:rPr>
+          <w:rFonts w:hint="eastAsia"/>
+        </w:rPr>
+        <w:t>”文件夹下的“</w:t>
+      </w:r>
+      <w:r>
+        <w:rPr>
+          <w:rFonts w:hint="eastAsia"/>
+        </w:rPr>
+        <w:t xml:space="preserve">AMB_FSL.exe - </w:t>
+      </w:r>
+      <w:r>
+        <w:rPr>
+          <w:rFonts w:hint="eastAsia"/>
+        </w:rPr>
+        <w:t>快捷方式</w:t>
+      </w:r>
+      <w:r>
+        <w:rPr>
+          <w:rFonts w:hint="eastAsia"/>
+        </w:rPr>
+        <w:t>”即可启动软件。</w:t>
       </w:r>
     </w:p>
     <w:p>
@@ -825,18 +806,18 @@
           <w:noProof/>
         </w:rPr>
         <w:drawing>
-          <wp:anchor distT="0" distB="0" distL="114300" distR="114300" simplePos="0" relativeHeight="251702272" behindDoc="0" locked="0" layoutInCell="1" allowOverlap="1" wp14:anchorId="30ECBA1B" wp14:editId="26A6E97A">
+          <wp:anchor distT="0" distB="0" distL="114300" distR="114300" simplePos="0" relativeHeight="251738112" behindDoc="0" locked="0" layoutInCell="1" allowOverlap="1" wp14:anchorId="29F718E2" wp14:editId="6E1F44E2">
             <wp:simplePos x="0" y="0"/>
             <wp:positionH relativeFrom="margin">
-              <wp:posOffset>1200150</wp:posOffset>
+              <wp:align>center</wp:align>
             </wp:positionH>
             <wp:positionV relativeFrom="paragraph">
-              <wp:posOffset>116840</wp:posOffset>
+              <wp:posOffset>26290</wp:posOffset>
             </wp:positionV>
-            <wp:extent cx="2880000" cy="2215999"/>
-            <wp:effectExtent l="19050" t="19050" r="15875" b="13335"/>
+            <wp:extent cx="3568866" cy="1517606"/>
+            <wp:effectExtent l="19050" t="19050" r="12700" b="26035"/>
             <wp:wrapNone/>
-            <wp:docPr id="368897250" name="图片 1"/>
+            <wp:docPr id="1484871765" name="图片 1"/>
             <wp:cNvGraphicFramePr>
               <a:graphicFrameLocks xmlns:a="http://schemas.openxmlformats.org/drawingml/2006/main" noChangeAspect="1"/>
             </wp:cNvGraphicFramePr>
@@ -844,7 +825,7 @@
               <a:graphicData uri="http://schemas.openxmlformats.org/drawingml/2006/picture">
                 <pic:pic xmlns:pic="http://schemas.openxmlformats.org/drawingml/2006/picture">
                   <pic:nvPicPr>
-                    <pic:cNvPr id="368897250" name=""/>
+                    <pic:cNvPr id="1484871765" name=""/>
                     <pic:cNvPicPr/>
                   </pic:nvPicPr>
                   <pic:blipFill>
@@ -862,7 +843,7 @@
                   <pic:spPr>
                     <a:xfrm>
                       <a:off x="0" y="0"/>
-                      <a:ext cx="2880000" cy="2215999"/>
+                      <a:ext cx="3568866" cy="1517606"/>
                     </a:xfrm>
                     <a:prstGeom prst="rect">
                       <a:avLst/>
@@ -889,141 +870,55 @@
     <w:p>
       <w:pPr>
         <w:ind w:firstLine="480"/>
-      </w:pPr>
-    </w:p>
-    <w:p>
-      <w:pPr>
-        <w:ind w:firstLine="480"/>
-      </w:pPr>
-    </w:p>
-    <w:p>
-      <w:pPr>
-        <w:ind w:firstLine="480"/>
-      </w:pPr>
-    </w:p>
-    <w:p>
-      <w:pPr>
-        <w:ind w:firstLine="480"/>
-      </w:pPr>
-    </w:p>
-    <w:p>
-      <w:pPr>
-        <w:ind w:firstLine="480"/>
-      </w:pPr>
-    </w:p>
-    <w:p>
-      <w:pPr>
-        <w:ind w:firstLine="480"/>
-        <w:rPr>
-          <w:rFonts w:hint="eastAsia"/>
-        </w:rPr>
-      </w:pPr>
-    </w:p>
-    <w:p>
-      <w:pPr>
-        <w:ind w:firstLine="480"/>
-      </w:pPr>
-    </w:p>
-    <w:p>
-      <w:pPr>
-        <w:ind w:firstLine="480"/>
-      </w:pPr>
-    </w:p>
-    <w:p>
-      <w:pPr>
-        <w:ind w:firstLine="480"/>
-      </w:pPr>
-      <w:r>
-        <w:t>2</w:t>
-      </w:r>
-      <w:r>
-        <w:rPr>
-          <w:rFonts w:hint="eastAsia"/>
-        </w:rPr>
-        <w:t>）当需要手动选取载入</w:t>
-      </w:r>
-      <w:r>
-        <w:rPr>
-          <w:rFonts w:hint="eastAsia"/>
-        </w:rPr>
-        <w:t>某</w:t>
-      </w:r>
-      <w:r>
-        <w:rPr>
-          <w:rFonts w:hint="eastAsia"/>
-        </w:rPr>
-        <w:t>个文件</w:t>
-      </w:r>
-      <w:r>
-        <w:rPr>
-          <w:rFonts w:hint="eastAsia"/>
-        </w:rPr>
-        <w:t>夹下的所有文件</w:t>
-      </w:r>
-      <w:r>
-        <w:rPr>
-          <w:rFonts w:hint="eastAsia"/>
-        </w:rPr>
-        <w:t>时，可点击“载入文件</w:t>
-      </w:r>
-      <w:r>
-        <w:rPr>
-          <w:rFonts w:hint="eastAsia"/>
-        </w:rPr>
-        <w:t>夹</w:t>
-      </w:r>
-      <w:r>
-        <w:rPr>
-          <w:rFonts w:hint="eastAsia"/>
-        </w:rPr>
-        <w:t>”按钮，在弹出的</w:t>
-      </w:r>
-      <w:r>
-        <w:rPr>
-          <w:rFonts w:hint="eastAsia"/>
-        </w:rPr>
-        <w:t>资源浏览器</w:t>
-      </w:r>
-      <w:r>
-        <w:rPr>
-          <w:rFonts w:hint="eastAsia"/>
-        </w:rPr>
-        <w:t>框中手动选取相关的文件</w:t>
-      </w:r>
-      <w:r>
-        <w:rPr>
-          <w:rFonts w:hint="eastAsia"/>
-        </w:rPr>
-        <w:t>夹</w:t>
-      </w:r>
-      <w:r>
-        <w:rPr>
-          <w:rFonts w:hint="eastAsia"/>
-        </w:rPr>
-        <w:t>。</w:t>
-      </w:r>
-    </w:p>
-    <w:p>
-      <w:pPr>
-        <w:ind w:firstLine="480"/>
+        <w:rPr>
+          <w:rFonts w:hint="eastAsia"/>
+        </w:rPr>
+      </w:pPr>
+    </w:p>
+    <w:p>
+      <w:pPr>
+        <w:ind w:firstLine="480"/>
+      </w:pPr>
+    </w:p>
+    <w:p>
+      <w:pPr>
+        <w:ind w:firstLine="480"/>
+      </w:pPr>
+    </w:p>
+    <w:p>
+      <w:pPr>
+        <w:ind w:firstLine="480"/>
+      </w:pPr>
+    </w:p>
+    <w:p>
+      <w:pPr>
+        <w:ind w:firstLine="480"/>
+      </w:pPr>
+    </w:p>
+    <w:p>
+      <w:pPr>
+        <w:ind w:firstLine="480"/>
+        <w:rPr>
+          <w:rFonts w:hint="eastAsia"/>
+        </w:rPr>
       </w:pPr>
       <w:r>
         <w:rPr>
           <w:noProof/>
         </w:rPr>
         <w:drawing>
-          <wp:anchor distT="0" distB="0" distL="114300" distR="114300" simplePos="0" relativeHeight="251703296" behindDoc="0" locked="0" layoutInCell="1" allowOverlap="1" wp14:anchorId="4601C0D2" wp14:editId="6C57A67D">
+          <wp:anchor distT="0" distB="0" distL="114300" distR="114300" simplePos="0" relativeHeight="251739136" behindDoc="0" locked="0" layoutInCell="1" allowOverlap="1" wp14:anchorId="03175509" wp14:editId="72FF327D">
             <wp:simplePos x="0" y="0"/>
             <wp:positionH relativeFrom="margin">
               <wp:align>center</wp:align>
             </wp:positionH>
             <wp:positionV relativeFrom="paragraph">
-              <wp:posOffset>44782</wp:posOffset>
+              <wp:posOffset>808112</wp:posOffset>
             </wp:positionV>
-            <wp:extent cx="2880000" cy="1608861"/>
-            <wp:effectExtent l="19050" t="19050" r="15875" b="10795"/>
+            <wp:extent cx="2670409" cy="1324304"/>
+            <wp:effectExtent l="0" t="0" r="0" b="9525"/>
             <wp:wrapNone/>
-            <wp:docPr id="1924790483" name="图片 1"/>
+            <wp:docPr id="9949172" name="图片 1"/>
             <wp:cNvGraphicFramePr>
               <a:graphicFrameLocks xmlns:a="http://schemas.openxmlformats.org/drawingml/2006/main" noChangeAspect="1"/>
             </wp:cNvGraphicFramePr>
@@ -1031,11 +926,292 @@
               <a:graphicData uri="http://schemas.openxmlformats.org/drawingml/2006/picture">
                 <pic:pic xmlns:pic="http://schemas.openxmlformats.org/drawingml/2006/picture">
                   <pic:nvPicPr>
-                    <pic:cNvPr id="1924790483" name=""/>
+                    <pic:cNvPr id="0" name="Picture 1"/>
+                    <pic:cNvPicPr>
+                      <a:picLocks noChangeAspect="1" noChangeArrowheads="1"/>
+                    </pic:cNvPicPr>
+                  </pic:nvPicPr>
+                  <pic:blipFill>
+                    <a:blip r:embed="rId11">
+                      <a:extLst>
+                        <a:ext uri="{28A0092B-C50C-407E-A947-70E740481C1C}">
+                          <a14:useLocalDpi xmlns:a14="http://schemas.microsoft.com/office/drawing/2010/main" val="0"/>
+                        </a:ext>
+                      </a:extLst>
+                    </a:blip>
+                    <a:srcRect/>
+                    <a:stretch>
+                      <a:fillRect/>
+                    </a:stretch>
+                  </pic:blipFill>
+                  <pic:spPr bwMode="auto">
+                    <a:xfrm>
+                      <a:off x="0" y="0"/>
+                      <a:ext cx="2670409" cy="1324304"/>
+                    </a:xfrm>
+                    <a:prstGeom prst="rect">
+                      <a:avLst/>
+                    </a:prstGeom>
+                    <a:noFill/>
+                    <a:ln>
+                      <a:noFill/>
+                    </a:ln>
+                  </pic:spPr>
+                </pic:pic>
+              </a:graphicData>
+            </a:graphic>
+            <wp14:sizeRelH relativeFrom="margin">
+              <wp14:pctWidth>0</wp14:pctWidth>
+            </wp14:sizeRelH>
+            <wp14:sizeRelV relativeFrom="margin">
+              <wp14:pctHeight>0</wp14:pctHeight>
+            </wp14:sizeRelV>
+          </wp:anchor>
+        </w:drawing>
+      </w:r>
+      <w:r>
+        <w:rPr>
+          <w:rFonts w:hint="eastAsia"/>
+          <w:b/>
+          <w:bCs/>
+        </w:rPr>
+        <w:t>注意：</w:t>
+      </w:r>
+      <w:r>
+        <w:rPr>
+          <w:rFonts w:hint="eastAsia"/>
+        </w:rPr>
+        <w:t>双击启动时若出现如下图所示的报错，说明此时缺少</w:t>
+      </w:r>
+      <w:r>
+        <w:rPr>
+          <w:rFonts w:hint="eastAsia"/>
+        </w:rPr>
+        <w:t>MATLAB</w:t>
+      </w:r>
+      <w:r>
+        <w:t xml:space="preserve"> R</w:t>
+      </w:r>
+      <w:r>
+        <w:t>untime</w:t>
+      </w:r>
+      <w:r>
+        <w:rPr>
+          <w:rFonts w:hint="eastAsia"/>
+        </w:rPr>
+        <w:t>（</w:t>
+      </w:r>
+      <w:r>
+        <w:rPr>
+          <w:rFonts w:ascii="微软雅黑" w:eastAsia="微软雅黑" w:hAnsi="微软雅黑" w:hint="eastAsia"/>
+          <w:color w:val="212121"/>
+          <w:sz w:val="21"/>
+          <w:szCs w:val="21"/>
+          <w:shd w:val="clear" w:color="auto" w:fill="FFFFFF"/>
+        </w:rPr>
+        <w:t>R2022b (9.13)</w:t>
+      </w:r>
+      <w:r>
+        <w:rPr>
+          <w:rFonts w:ascii="微软雅黑" w:eastAsia="微软雅黑" w:hAnsi="微软雅黑" w:hint="eastAsia"/>
+          <w:color w:val="212121"/>
+          <w:sz w:val="21"/>
+          <w:szCs w:val="21"/>
+          <w:shd w:val="clear" w:color="auto" w:fill="FFFFFF"/>
+        </w:rPr>
+        <w:t>版本</w:t>
+      </w:r>
+      <w:r>
+        <w:rPr>
+          <w:rFonts w:hint="eastAsia"/>
+        </w:rPr>
+        <w:t>）插件。该插件的安装方法可参考如下链接（</w:t>
+      </w:r>
+      <w:hyperlink r:id="rId12" w:history="1">
+        <w:r>
+          <w:rPr>
+            <w:rStyle w:val="ac"/>
+            <w:rFonts w:hint="eastAsia"/>
+          </w:rPr>
+          <w:t>安</w:t>
+        </w:r>
+        <w:r>
+          <w:rPr>
+            <w:rStyle w:val="ac"/>
+            <w:rFonts w:hint="eastAsia"/>
+          </w:rPr>
+          <w:t>装</w:t>
+        </w:r>
+        <w:r>
+          <w:rPr>
+            <w:rStyle w:val="ac"/>
+            <w:rFonts w:hint="eastAsia"/>
+          </w:rPr>
+          <w:t>链接</w:t>
+        </w:r>
+      </w:hyperlink>
+      <w:r>
+        <w:rPr>
+          <w:rFonts w:hint="eastAsia"/>
+        </w:rPr>
+        <w:t>）。</w:t>
+      </w:r>
+    </w:p>
+    <w:p>
+      <w:pPr>
+        <w:ind w:firstLine="480"/>
+      </w:pPr>
+    </w:p>
+    <w:p>
+      <w:pPr>
+        <w:ind w:firstLine="480"/>
+      </w:pPr>
+    </w:p>
+    <w:p>
+      <w:pPr>
+        <w:ind w:firstLine="480"/>
+      </w:pPr>
+    </w:p>
+    <w:p>
+      <w:pPr>
+        <w:ind w:firstLine="480"/>
+      </w:pPr>
+    </w:p>
+    <w:p>
+      <w:pPr>
+        <w:ind w:firstLine="480"/>
+      </w:pPr>
+    </w:p>
+    <w:p>
+      <w:pPr>
+        <w:pStyle w:val="1111"/>
+        <w:spacing w:before="163" w:after="163"/>
+      </w:pPr>
+      <w:r>
+        <w:rPr>
+          <w:rFonts w:hint="eastAsia"/>
+        </w:rPr>
+        <w:t>2</w:t>
+      </w:r>
+      <w:r>
+        <w:t>.</w:t>
+      </w:r>
+      <w:r>
+        <w:t>1</w:t>
+      </w:r>
+      <w:r>
+        <w:rPr>
+          <w:rFonts w:hint="eastAsia"/>
+        </w:rPr>
+        <w:t>主动磁轴承</w:t>
+      </w:r>
+      <w:r>
+        <w:rPr>
+          <w:rFonts w:hint="eastAsia"/>
+        </w:rPr>
+        <w:t>-</w:t>
+      </w:r>
+      <w:r>
+        <w:rPr>
+          <w:rFonts w:hint="eastAsia"/>
+        </w:rPr>
+        <w:t>转子系统的运行数据的选择与载入</w:t>
+      </w:r>
+      <w:r>
+        <w:rPr>
+          <w:rFonts w:hint="eastAsia"/>
+        </w:rPr>
+        <w:t>：</w:t>
+      </w:r>
+    </w:p>
+    <w:p>
+      <w:pPr>
+        <w:ind w:firstLine="480"/>
+      </w:pPr>
+      <w:r>
+        <w:rPr>
+          <w:rFonts w:hint="eastAsia"/>
+        </w:rPr>
+        <w:t>该软件的数据文件载入分为文件在如何文件夹载入两种模式。</w:t>
+      </w:r>
+    </w:p>
+    <w:p>
+      <w:pPr>
+        <w:ind w:firstLine="480"/>
+      </w:pPr>
+      <w:r>
+        <w:rPr>
+          <w:rFonts w:hint="eastAsia"/>
+        </w:rPr>
+        <w:t>1</w:t>
+      </w:r>
+      <w:r>
+        <w:rPr>
+          <w:rFonts w:hint="eastAsia"/>
+        </w:rPr>
+        <w:t>）</w:t>
+      </w:r>
+      <w:r>
+        <w:rPr>
+          <w:rFonts w:hint="eastAsia"/>
+        </w:rPr>
+        <w:t>当需要手动选取载入单个或多个文件时，可点击“载入文件”按钮，在弹出的</w:t>
+      </w:r>
+      <w:r>
+        <w:rPr>
+          <w:rFonts w:hint="eastAsia"/>
+        </w:rPr>
+        <w:t>资源浏览器</w:t>
+      </w:r>
+      <w:r>
+        <w:rPr>
+          <w:rFonts w:hint="eastAsia"/>
+        </w:rPr>
+        <w:t>框中手动选取相关的文件。</w:t>
+      </w:r>
+    </w:p>
+    <w:p>
+      <w:pPr>
+        <w:ind w:firstLine="480"/>
+      </w:pPr>
+    </w:p>
+    <w:p>
+      <w:pPr>
+        <w:ind w:firstLine="480"/>
+        <w:rPr>
+          <w:rFonts w:hint="eastAsia"/>
+        </w:rPr>
+      </w:pPr>
+      <w:r>
+        <w:rPr>
+          <w:noProof/>
+        </w:rPr>
+        <w:lastRenderedPageBreak/>
+        <w:drawing>
+          <wp:anchor distT="0" distB="0" distL="114300" distR="114300" simplePos="0" relativeHeight="251702272" behindDoc="0" locked="0" layoutInCell="1" allowOverlap="1" wp14:anchorId="30ECBA1B" wp14:editId="7657A422">
+            <wp:simplePos x="0" y="0"/>
+            <wp:positionH relativeFrom="margin">
+              <wp:posOffset>1484630</wp:posOffset>
+            </wp:positionH>
+            <wp:positionV relativeFrom="paragraph">
+              <wp:posOffset>113181</wp:posOffset>
+            </wp:positionV>
+            <wp:extent cx="2299943" cy="1769678"/>
+            <wp:effectExtent l="19050" t="19050" r="24765" b="21590"/>
+            <wp:wrapNone/>
+            <wp:docPr id="368897250" name="图片 1"/>
+            <wp:cNvGraphicFramePr>
+              <a:graphicFrameLocks xmlns:a="http://schemas.openxmlformats.org/drawingml/2006/main" noChangeAspect="1"/>
+            </wp:cNvGraphicFramePr>
+            <a:graphic xmlns:a="http://schemas.openxmlformats.org/drawingml/2006/main">
+              <a:graphicData uri="http://schemas.openxmlformats.org/drawingml/2006/picture">
+                <pic:pic xmlns:pic="http://schemas.openxmlformats.org/drawingml/2006/picture">
+                  <pic:nvPicPr>
+                    <pic:cNvPr id="368897250" name=""/>
                     <pic:cNvPicPr/>
                   </pic:nvPicPr>
                   <pic:blipFill>
-                    <a:blip r:embed="rId11" cstate="print">
+                    <a:blip r:embed="rId13" cstate="print">
                       <a:extLst>
                         <a:ext uri="{28A0092B-C50C-407E-A947-70E740481C1C}">
                           <a14:useLocalDpi xmlns:a14="http://schemas.microsoft.com/office/drawing/2010/main" val="0"/>
@@ -1049,7 +1225,7 @@
                   <pic:spPr>
                     <a:xfrm>
                       <a:off x="0" y="0"/>
-                      <a:ext cx="2880000" cy="1608861"/>
+                      <a:ext cx="2299943" cy="1769678"/>
                     </a:xfrm>
                     <a:prstGeom prst="rect">
                       <a:avLst/>
@@ -1102,21 +1278,135 @@
       <w:pPr>
         <w:ind w:firstLine="480"/>
       </w:pPr>
-      <w:r>
-        <w:lastRenderedPageBreak/>
+    </w:p>
+    <w:p>
+      <w:pPr>
+        <w:ind w:firstLine="480"/>
+      </w:pPr>
+      <w:r>
+        <w:t>2</w:t>
+      </w:r>
+      <w:r>
+        <w:rPr>
+          <w:rFonts w:hint="eastAsia"/>
+        </w:rPr>
+        <w:t>）当需要手动选取载入某个文件夹下的所有文件时，可点击“载入文件夹”按钮，在弹出的</w:t>
+      </w:r>
+      <w:r>
+        <w:rPr>
+          <w:rFonts w:hint="eastAsia"/>
+        </w:rPr>
+        <w:t>资源浏览器</w:t>
+      </w:r>
+      <w:r>
+        <w:rPr>
+          <w:rFonts w:hint="eastAsia"/>
+        </w:rPr>
+        <w:t>框中手动选取相关的文件夹。</w:t>
+      </w:r>
+    </w:p>
+    <w:p>
+      <w:pPr>
+        <w:ind w:firstLine="480"/>
+      </w:pPr>
+      <w:r>
+        <w:rPr>
+          <w:noProof/>
+        </w:rPr>
+        <w:drawing>
+          <wp:anchor distT="0" distB="0" distL="114300" distR="114300" simplePos="0" relativeHeight="251703296" behindDoc="0" locked="0" layoutInCell="1" allowOverlap="1" wp14:anchorId="4601C0D2" wp14:editId="4F046305">
+            <wp:simplePos x="0" y="0"/>
+            <wp:positionH relativeFrom="margin">
+              <wp:posOffset>1446530</wp:posOffset>
+            </wp:positionH>
+            <wp:positionV relativeFrom="paragraph">
+              <wp:posOffset>105665</wp:posOffset>
+            </wp:positionV>
+            <wp:extent cx="2390255" cy="1335274"/>
+            <wp:effectExtent l="19050" t="19050" r="10160" b="17780"/>
+            <wp:wrapNone/>
+            <wp:docPr id="1924790483" name="图片 1"/>
+            <wp:cNvGraphicFramePr>
+              <a:graphicFrameLocks xmlns:a="http://schemas.openxmlformats.org/drawingml/2006/main" noChangeAspect="1"/>
+            </wp:cNvGraphicFramePr>
+            <a:graphic xmlns:a="http://schemas.openxmlformats.org/drawingml/2006/main">
+              <a:graphicData uri="http://schemas.openxmlformats.org/drawingml/2006/picture">
+                <pic:pic xmlns:pic="http://schemas.openxmlformats.org/drawingml/2006/picture">
+                  <pic:nvPicPr>
+                    <pic:cNvPr id="1924790483" name=""/>
+                    <pic:cNvPicPr/>
+                  </pic:nvPicPr>
+                  <pic:blipFill>
+                    <a:blip r:embed="rId14" cstate="print">
+                      <a:extLst>
+                        <a:ext uri="{28A0092B-C50C-407E-A947-70E740481C1C}">
+                          <a14:useLocalDpi xmlns:a14="http://schemas.microsoft.com/office/drawing/2010/main" val="0"/>
+                        </a:ext>
+                      </a:extLst>
+                    </a:blip>
+                    <a:stretch>
+                      <a:fillRect/>
+                    </a:stretch>
+                  </pic:blipFill>
+                  <pic:spPr>
+                    <a:xfrm>
+                      <a:off x="0" y="0"/>
+                      <a:ext cx="2390255" cy="1335274"/>
+                    </a:xfrm>
+                    <a:prstGeom prst="rect">
+                      <a:avLst/>
+                    </a:prstGeom>
+                    <a:ln>
+                      <a:solidFill>
+                        <a:schemeClr val="tx1"/>
+                      </a:solidFill>
+                    </a:ln>
+                  </pic:spPr>
+                </pic:pic>
+              </a:graphicData>
+            </a:graphic>
+            <wp14:sizeRelH relativeFrom="margin">
+              <wp14:pctWidth>0</wp14:pctWidth>
+            </wp14:sizeRelH>
+            <wp14:sizeRelV relativeFrom="margin">
+              <wp14:pctHeight>0</wp14:pctHeight>
+            </wp14:sizeRelV>
+          </wp:anchor>
+        </w:drawing>
+      </w:r>
+    </w:p>
+    <w:p>
+      <w:pPr>
+        <w:ind w:firstLine="480"/>
+      </w:pPr>
+    </w:p>
+    <w:p>
+      <w:pPr>
+        <w:ind w:firstLine="480"/>
+      </w:pPr>
+    </w:p>
+    <w:p>
+      <w:pPr>
+        <w:ind w:firstLine="480"/>
+      </w:pPr>
+    </w:p>
+    <w:p>
+      <w:pPr>
+        <w:ind w:firstLine="480"/>
+      </w:pPr>
+    </w:p>
+    <w:p>
+      <w:pPr>
+        <w:ind w:firstLine="480"/>
+      </w:pPr>
+      <w:r>
         <w:t>3</w:t>
       </w:r>
       <w:r>
         <w:rPr>
           <w:rFonts w:hint="eastAsia"/>
         </w:rPr>
-        <w:t>）</w:t>
-      </w:r>
-      <w:r>
-        <w:rPr>
-          <w:rFonts w:hint="eastAsia"/>
-        </w:rPr>
-        <w:t>当导入的多个文件或者文件夹中同时混有</w:t>
+        <w:t>）当导入的多个文件或者文件夹中同时混有</w:t>
       </w:r>
       <w:r>
         <w:rPr>
@@ -1143,7 +1433,21 @@
         <w:rPr>
           <w:rFonts w:hint="eastAsia"/>
         </w:rPr>
-        <w:t>文件时，我们可以在选择弹窗中选择要载入其中的</w:t>
+        <w:t>文件时，我们可以在</w:t>
+      </w:r>
+      <w:proofErr w:type="gramStart"/>
+      <w:r>
+        <w:rPr>
+          <w:rFonts w:hint="eastAsia"/>
+        </w:rPr>
+        <w:t>选择弹窗中选</w:t>
+      </w:r>
+      <w:proofErr w:type="gramEnd"/>
+      <w:r>
+        <w:rPr>
+          <w:rFonts w:hint="eastAsia"/>
+        </w:rPr>
+        <w:t>择要载入其中的</w:t>
       </w:r>
       <w:r>
         <w:rPr>
@@ -1170,13 +1474,7 @@
         <w:rPr>
           <w:rFonts w:hint="eastAsia"/>
         </w:rPr>
-        <w:t>文件</w:t>
-      </w:r>
-      <w:r>
-        <w:rPr>
-          <w:rFonts w:hint="eastAsia"/>
-        </w:rPr>
-        <w:t>（由于不同格式的文件对应的通道定义不同，因此系统同时只载入并扫描一种格式的文件）。</w:t>
+        <w:t>文件（由于不同格式的文件对应的通道定义不同，因此系统同时只载入并扫描一种格式的文件）。</w:t>
       </w:r>
     </w:p>
     <w:p>
@@ -1188,16 +1486,16 @@
           <w:noProof/>
         </w:rPr>
         <w:drawing>
-          <wp:anchor distT="0" distB="0" distL="114300" distR="114300" simplePos="0" relativeHeight="251713536" behindDoc="0" locked="0" layoutInCell="1" allowOverlap="1" wp14:anchorId="351FA513" wp14:editId="49604CF1">
+          <wp:anchor distT="0" distB="0" distL="114300" distR="114300" simplePos="0" relativeHeight="251713536" behindDoc="0" locked="0" layoutInCell="1" allowOverlap="1" wp14:anchorId="351FA513" wp14:editId="2462006D">
             <wp:simplePos x="0" y="0"/>
             <wp:positionH relativeFrom="margin">
               <wp:align>center</wp:align>
             </wp:positionH>
             <wp:positionV relativeFrom="paragraph">
-              <wp:posOffset>167717</wp:posOffset>
+              <wp:posOffset>95250</wp:posOffset>
             </wp:positionV>
-            <wp:extent cx="2880000" cy="4667213"/>
-            <wp:effectExtent l="0" t="0" r="0" b="635"/>
+            <wp:extent cx="2460396" cy="3987220"/>
+            <wp:effectExtent l="0" t="0" r="0" b="0"/>
             <wp:wrapNone/>
             <wp:docPr id="409553930" name="图片 1"/>
             <wp:cNvGraphicFramePr>
@@ -1211,7 +1509,7 @@
                     <pic:cNvPicPr/>
                   </pic:nvPicPr>
                   <pic:blipFill>
-                    <a:blip r:embed="rId12">
+                    <a:blip r:embed="rId15">
                       <a:extLst>
                         <a:ext uri="{28A0092B-C50C-407E-A947-70E740481C1C}">
                           <a14:useLocalDpi xmlns:a14="http://schemas.microsoft.com/office/drawing/2010/main" val="0"/>
@@ -1225,7 +1523,7 @@
                   <pic:spPr>
                     <a:xfrm>
                       <a:off x="0" y="0"/>
-                      <a:ext cx="2880000" cy="4667213"/>
+                      <a:ext cx="2460396" cy="3987220"/>
                     </a:xfrm>
                     <a:prstGeom prst="rect">
                       <a:avLst/>
@@ -1267,104 +1565,64 @@
     <w:p>
       <w:pPr>
         <w:ind w:firstLine="480"/>
-        <w:rPr>
-          <w:rFonts w:hint="eastAsia"/>
-        </w:rPr>
-      </w:pPr>
-    </w:p>
-    <w:p>
-      <w:pPr>
-        <w:ind w:firstLine="480"/>
-      </w:pPr>
-    </w:p>
-    <w:p>
-      <w:pPr>
-        <w:ind w:firstLine="480"/>
-      </w:pPr>
-    </w:p>
-    <w:p>
-      <w:pPr>
-        <w:ind w:firstLine="480"/>
-      </w:pPr>
-    </w:p>
-    <w:p>
-      <w:pPr>
-        <w:ind w:firstLine="480"/>
-      </w:pPr>
-    </w:p>
-    <w:p>
-      <w:pPr>
-        <w:ind w:firstLine="480"/>
-      </w:pPr>
-    </w:p>
-    <w:p>
-      <w:pPr>
-        <w:ind w:firstLine="480"/>
-      </w:pPr>
-    </w:p>
-    <w:p>
-      <w:pPr>
-        <w:ind w:firstLine="480"/>
-      </w:pPr>
-    </w:p>
-    <w:p>
-      <w:pPr>
-        <w:ind w:firstLine="480"/>
-      </w:pPr>
-    </w:p>
-    <w:p>
-      <w:pPr>
-        <w:ind w:firstLine="480"/>
-      </w:pPr>
-    </w:p>
-    <w:p>
-      <w:pPr>
-        <w:ind w:firstLine="480"/>
-      </w:pPr>
-    </w:p>
-    <w:p>
-      <w:pPr>
-        <w:ind w:firstLine="480"/>
-      </w:pPr>
-    </w:p>
-    <w:p>
-      <w:pPr>
-        <w:ind w:firstLine="480"/>
-      </w:pPr>
-    </w:p>
-    <w:p>
-      <w:pPr>
-        <w:ind w:firstLine="480"/>
-      </w:pPr>
-      <w:r>
-        <w:rPr>
-          <w:rFonts w:hint="eastAsia"/>
-        </w:rPr>
+      </w:pPr>
+    </w:p>
+    <w:p>
+      <w:pPr>
+        <w:ind w:firstLine="480"/>
+      </w:pPr>
+    </w:p>
+    <w:p>
+      <w:pPr>
+        <w:ind w:firstLine="480"/>
+      </w:pPr>
+    </w:p>
+    <w:p>
+      <w:pPr>
+        <w:ind w:firstLine="480"/>
+      </w:pPr>
+    </w:p>
+    <w:p>
+      <w:pPr>
+        <w:ind w:firstLine="480"/>
+      </w:pPr>
+    </w:p>
+    <w:p>
+      <w:pPr>
+        <w:ind w:firstLine="480"/>
+      </w:pPr>
+    </w:p>
+    <w:p>
+      <w:pPr>
+        <w:ind w:firstLine="480"/>
+      </w:pPr>
+    </w:p>
+    <w:p>
+      <w:pPr>
+        <w:ind w:firstLine="480"/>
+      </w:pPr>
+    </w:p>
+    <w:p>
+      <w:pPr>
+        <w:ind w:firstLine="480"/>
+      </w:pPr>
+    </w:p>
+    <w:p>
+      <w:pPr>
+        <w:ind w:firstLine="480"/>
+      </w:pPr>
+      <w:r>
+        <w:rPr>
+          <w:rFonts w:hint="eastAsia"/>
+        </w:rPr>
+        <w:lastRenderedPageBreak/>
         <w:t>4</w:t>
       </w:r>
       <w:r>
         <w:rPr>
           <w:rFonts w:hint="eastAsia"/>
         </w:rPr>
-        <w:t>）</w:t>
-      </w:r>
-      <w:r>
-        <w:rPr>
-          <w:rFonts w:hint="eastAsia"/>
-        </w:rPr>
-        <w:t>在</w:t>
-      </w:r>
-      <w:r>
-        <w:rPr>
-          <w:rFonts w:hint="eastAsia"/>
-        </w:rPr>
-        <w:t>导入文件或者文件夹</w:t>
-      </w:r>
-      <w:r>
-        <w:rPr>
-          <w:rFonts w:hint="eastAsia"/>
-        </w:rPr>
-        <w:t>时，未选择</w:t>
+        <w:t>）在导入文件或者文件夹时，未选择</w:t>
       </w:r>
       <w:r>
         <w:rPr>
@@ -1464,7 +1722,7 @@
                           </pic:cNvPicPr>
                         </pic:nvPicPr>
                         <pic:blipFill>
-                          <a:blip r:embed="rId13" cstate="print">
+                          <a:blip r:embed="rId16" cstate="print">
                             <a:extLst>
                               <a:ext uri="{28A0092B-C50C-407E-A947-70E740481C1C}">
                                 <a14:useLocalDpi xmlns:a14="http://schemas.microsoft.com/office/drawing/2010/main" val="0"/>
@@ -1498,7 +1756,7 @@
                           </pic:cNvPicPr>
                         </pic:nvPicPr>
                         <pic:blipFill>
-                          <a:blip r:embed="rId14">
+                          <a:blip r:embed="rId17">
                             <a:extLst>
                               <a:ext uri="{28A0092B-C50C-407E-A947-70E740481C1C}">
                                 <a14:useLocalDpi xmlns:a14="http://schemas.microsoft.com/office/drawing/2010/main" val="0"/>
@@ -1559,12 +1817,12 @@
                   <o:lock v:ext="edit" aspectratio="t"/>
                 </v:shapetype>
                 <v:shape id="图片 1" o:spid="_x0000_s1027" type="#_x0000_t75" style="position:absolute;width:26978;height:18146;visibility:visible;mso-wrap-style:square" o:preferrelative="f" o:gfxdata="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" stroked="t" strokecolor="black [3213]">
-                  <v:imagedata r:id="rId15" o:title=""/>
+                  <v:imagedata r:id="rId18" o:title=""/>
                   <v:path arrowok="t"/>
                   <o:lock v:ext="edit" aspectratio="f"/>
                 </v:shape>
                 <v:shape id="图片 1" o:spid="_x0000_s1028" type="#_x0000_t75" style="position:absolute;left:28925;width:26979;height:18146;visibility:visible;mso-wrap-style:square" o:preferrelative="f" o:gfxdata="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" stroked="t" strokecolor="black [3213]">
-                  <v:imagedata r:id="rId16" o:title=""/>
+                  <v:imagedata r:id="rId19" o:title=""/>
                   <v:path arrowok="t"/>
                   <o:lock v:ext="edit" aspectratio="f"/>
                 </v:shape>
@@ -1593,9 +1851,11 @@
     <w:p>
       <w:pPr>
         <w:ind w:firstLine="480"/>
-        <w:rPr>
-          <w:rFonts w:hint="eastAsia"/>
-        </w:rPr>
+      </w:pPr>
+    </w:p>
+    <w:p>
+      <w:pPr>
+        <w:ind w:firstLine="480"/>
       </w:pPr>
     </w:p>
     <w:p>
@@ -1615,14 +1875,10 @@
         <w:rPr>
           <w:rFonts w:hint="eastAsia"/>
         </w:rPr>
-        <w:lastRenderedPageBreak/>
         <w:t>2</w:t>
       </w:r>
       <w:r>
-        <w:t>.</w:t>
-      </w:r>
-      <w:r>
-        <w:t>2</w:t>
+        <w:t>.2</w:t>
       </w:r>
       <w:r>
         <w:rPr>
@@ -1690,13 +1946,7 @@
         <w:rPr>
           <w:rFonts w:hint="eastAsia"/>
         </w:rPr>
-        <w:t>这一功能极大的提升了该软件系统对于不同类型的</w:t>
-      </w:r>
-      <w:r>
-        <w:rPr>
-          <w:rFonts w:hint="eastAsia"/>
-        </w:rPr>
-        <w:t>主动磁轴承</w:t>
+        <w:t>这一功能极大的提升了该软件系统对于不同类型的主动磁轴承</w:t>
       </w:r>
       <w:r>
         <w:rPr>
@@ -1708,13 +1958,7 @@
         <w:rPr>
           <w:rFonts w:hint="eastAsia"/>
         </w:rPr>
-        <w:t>转子系统</w:t>
-      </w:r>
-      <w:r>
-        <w:rPr>
-          <w:rFonts w:hint="eastAsia"/>
-        </w:rPr>
-        <w:t>的适应性。在实际应用场景下，现场工程师可以更具自己的经验手动设置相关参数，提升该软件系统的实际扫描效果。</w:t>
+        <w:t>转子系统的适应性。在实际应用场景下，现场工程师可以更具自己的经验手动设置相关参数，提升该软件系统的实际扫描效果。</w:t>
       </w:r>
     </w:p>
     <w:p>
@@ -1749,7 +1993,7 @@
                     <pic:cNvPicPr/>
                   </pic:nvPicPr>
                   <pic:blipFill>
-                    <a:blip r:embed="rId17">
+                    <a:blip r:embed="rId20">
                       <a:extLst>
                         <a:ext uri="{28A0092B-C50C-407E-A947-70E740481C1C}">
                           <a14:useLocalDpi xmlns:a14="http://schemas.microsoft.com/office/drawing/2010/main" val="0"/>
@@ -1835,12 +2079,28 @@
     <w:p>
       <w:pPr>
         <w:ind w:firstLine="480"/>
-      </w:pPr>
-      <w:r>
-        <w:rPr>
-          <w:rFonts w:hint="eastAsia"/>
-        </w:rPr>
-        <w:t>待设置参数的具体定义如下表所示：</w:t>
+        <w:rPr>
+          <w:rFonts w:hint="eastAsia"/>
+        </w:rPr>
+      </w:pPr>
+    </w:p>
+    <w:p>
+      <w:pPr>
+        <w:ind w:firstLine="480"/>
+      </w:pPr>
+      <w:proofErr w:type="gramStart"/>
+      <w:r>
+        <w:rPr>
+          <w:rFonts w:hint="eastAsia"/>
+        </w:rPr>
+        <w:t>待设置</w:t>
+      </w:r>
+      <w:proofErr w:type="gramEnd"/>
+      <w:r>
+        <w:rPr>
+          <w:rFonts w:hint="eastAsia"/>
+        </w:rPr>
+        <w:t>参数的具体定义如下表所示：</w:t>
       </w:r>
     </w:p>
     <w:p>
@@ -1854,6 +2114,7 @@
         <w:rPr>
           <w:rFonts w:hint="eastAsia"/>
         </w:rPr>
+        <w:lastRenderedPageBreak/>
         <w:t>表</w:t>
       </w:r>
       <w:r>
@@ -1940,7 +2201,6 @@
               <w:ind w:firstLineChars="0" w:firstLine="0"/>
               <w:jc w:val="center"/>
               <w:rPr>
-                <w:rFonts w:hint="eastAsia"/>
                 <w:b/>
                 <w:bCs/>
               </w:rPr>
@@ -1966,7 +2226,6 @@
               <w:ind w:firstLineChars="0" w:firstLine="0"/>
               <w:jc w:val="center"/>
               <w:rPr>
-                <w:rFonts w:hint="eastAsia"/>
                 <w:b/>
                 <w:bCs/>
               </w:rPr>
@@ -2049,7 +2308,6 @@
               <w:ind w:firstLineChars="0" w:firstLine="0"/>
               <w:jc w:val="center"/>
               <w:rPr>
-                <w:rFonts w:hint="eastAsia"/>
                 <w:b/>
                 <w:bCs/>
               </w:rPr>
@@ -2067,7 +2325,6 @@
               <w:ind w:firstLineChars="0" w:firstLine="0"/>
               <w:jc w:val="center"/>
               <w:rPr>
-                <w:rFonts w:hint="eastAsia"/>
                 <w:b/>
                 <w:bCs/>
               </w:rPr>
@@ -2085,7 +2342,6 @@
               <w:ind w:firstLineChars="0" w:firstLine="0"/>
               <w:jc w:val="center"/>
               <w:rPr>
-                <w:rFonts w:hint="eastAsia"/>
                 <w:b/>
                 <w:bCs/>
               </w:rPr>
@@ -2156,7 +2412,6 @@
               <w:ind w:firstLineChars="0" w:firstLine="0"/>
               <w:jc w:val="center"/>
               <w:rPr>
-                <w:rFonts w:hint="eastAsia"/>
                 <w:sz w:val="21"/>
                 <w:szCs w:val="21"/>
               </w:rPr>
@@ -2205,7 +2460,6 @@
               <w:spacing w:line="240" w:lineRule="auto"/>
               <w:ind w:firstLineChars="0" w:firstLine="0"/>
               <w:rPr>
-                <w:rFonts w:hint="eastAsia"/>
                 <w:sz w:val="21"/>
                 <w:szCs w:val="21"/>
               </w:rPr>
@@ -2365,7 +2619,6 @@
               <w:spacing w:line="240" w:lineRule="auto"/>
               <w:ind w:firstLineChars="0" w:firstLine="0"/>
               <w:rPr>
-                <w:rFonts w:hint="eastAsia"/>
                 <w:sz w:val="21"/>
                 <w:szCs w:val="21"/>
               </w:rPr>
@@ -2385,7 +2638,6 @@
               <w:ind w:firstLineChars="0" w:firstLine="0"/>
               <w:jc w:val="center"/>
               <w:rPr>
-                <w:rFonts w:hint="eastAsia"/>
                 <w:sz w:val="21"/>
                 <w:szCs w:val="21"/>
               </w:rPr>
@@ -2434,7 +2686,6 @@
               <w:spacing w:line="240" w:lineRule="auto"/>
               <w:ind w:firstLineChars="0" w:firstLine="0"/>
               <w:rPr>
-                <w:rFonts w:hint="eastAsia"/>
                 <w:sz w:val="21"/>
                 <w:szCs w:val="21"/>
               </w:rPr>
@@ -2469,85 +2720,47 @@
                 <w:sz w:val="21"/>
                 <w:szCs w:val="21"/>
               </w:rPr>
+              <w:t>电流单位：</w:t>
+            </w:r>
+            <w:r>
+              <w:rPr>
+                <w:rFonts w:hint="eastAsia"/>
+                <w:sz w:val="21"/>
+                <w:szCs w:val="21"/>
+              </w:rPr>
+              <w:t xml:space="preserve"> </w:t>
+            </w:r>
+            <w:r>
+              <w:rPr>
+                <w:rFonts w:hint="eastAsia"/>
+                <w:sz w:val="21"/>
+                <w:szCs w:val="21"/>
+              </w:rPr>
+              <w:t>“安培”</w:t>
+            </w:r>
+            <w:r>
+              <w:rPr>
+                <w:rFonts w:hint="eastAsia"/>
+                <w:sz w:val="21"/>
+                <w:szCs w:val="21"/>
+              </w:rPr>
+              <w:t>；</w:t>
+            </w:r>
+            <w:r>
+              <w:rPr>
+                <w:rFonts w:hint="eastAsia"/>
+                <w:sz w:val="21"/>
+                <w:szCs w:val="21"/>
+              </w:rPr>
               <w:t>.</w:t>
             </w:r>
             <w:r>
               <w:rPr>
-                <w:sz w:val="21"/>
-                <w:szCs w:val="21"/>
-              </w:rPr>
-              <w:t>tdms</w:t>
-            </w:r>
-            <w:r>
-              <w:rPr>
-                <w:rFonts w:hint="eastAsia"/>
-                <w:sz w:val="21"/>
-                <w:szCs w:val="21"/>
-              </w:rPr>
-              <w:t>文件对应单位为电压单位“</w:t>
-            </w:r>
-            <w:r>
-              <w:rPr>
-                <w:rFonts w:hint="eastAsia"/>
-                <w:sz w:val="21"/>
-                <w:szCs w:val="21"/>
-              </w:rPr>
-              <w:t>V</w:t>
-            </w:r>
-            <w:r>
-              <w:rPr>
-                <w:rFonts w:hint="eastAsia"/>
-                <w:sz w:val="21"/>
-                <w:szCs w:val="21"/>
-              </w:rPr>
-              <w:t>”；</w:t>
-            </w:r>
-            <w:r>
-              <w:rPr>
-                <w:rFonts w:hint="eastAsia"/>
-                <w:sz w:val="21"/>
-                <w:szCs w:val="21"/>
-              </w:rPr>
-              <w:t>.</w:t>
-            </w:r>
-            <w:r>
-              <w:rPr>
-                <w:sz w:val="21"/>
-                <w:szCs w:val="21"/>
-              </w:rPr>
-              <w:t>txt</w:t>
-            </w:r>
-            <w:r>
-              <w:rPr>
-                <w:rFonts w:hint="eastAsia"/>
-                <w:sz w:val="21"/>
-                <w:szCs w:val="21"/>
-              </w:rPr>
-              <w:t>文件对应单位</w:t>
-            </w:r>
-            <w:r>
-              <w:rPr>
-                <w:rFonts w:hint="eastAsia"/>
-                <w:sz w:val="21"/>
-                <w:szCs w:val="21"/>
-              </w:rPr>
-              <w:t>对应单位参考</w:t>
-            </w:r>
-            <w:r>
-              <w:rPr>
-                <w:rFonts w:hint="eastAsia"/>
-                <w:sz w:val="21"/>
-                <w:szCs w:val="21"/>
-              </w:rPr>
-              <w:t>附录表</w:t>
-            </w:r>
-            <w:r>
-              <w:rPr>
-                <w:rFonts w:hint="eastAsia"/>
-                <w:sz w:val="21"/>
-                <w:szCs w:val="21"/>
-              </w:rPr>
-              <w:t>3</w:t>
+                <w:rFonts w:hint="eastAsia"/>
+                <w:sz w:val="21"/>
+                <w:szCs w:val="21"/>
+              </w:rPr>
+              <w:t>位移单位：“毫米”</w:t>
             </w:r>
             <w:r>
               <w:rPr>
@@ -2971,7 +3184,6 @@
               <w:spacing w:line="240" w:lineRule="auto"/>
               <w:ind w:firstLineChars="0" w:firstLine="0"/>
               <w:rPr>
-                <w:rFonts w:hint="eastAsia"/>
                 <w:sz w:val="21"/>
                 <w:szCs w:val="21"/>
               </w:rPr>
@@ -2991,7 +3203,6 @@
               <w:ind w:firstLineChars="0" w:firstLine="0"/>
               <w:jc w:val="center"/>
               <w:rPr>
-                <w:rFonts w:hint="eastAsia"/>
                 <w:sz w:val="21"/>
                 <w:szCs w:val="21"/>
               </w:rPr>
@@ -3050,16 +3261,7 @@
                 <w:sz w:val="21"/>
                 <w:szCs w:val="21"/>
               </w:rPr>
-              <w:t>对应通道数据达到预设最大值的百分之几</w:t>
-            </w:r>
-            <w:r>
-              <w:rPr>
-                <w:rFonts w:hint="eastAsia"/>
-                <w:sz w:val="21"/>
-                <w:szCs w:val="21"/>
-              </w:rPr>
-              <w:lastRenderedPageBreak/>
-              <w:t>时，会被识别为疑似故障数据</w:t>
+              <w:t>对应通道数据达到预设最大值的百分之几时，会被识别为疑似故障数据</w:t>
             </w:r>
           </w:p>
         </w:tc>
@@ -3083,7 +3285,6 @@
                 <w:sz w:val="21"/>
                 <w:szCs w:val="21"/>
               </w:rPr>
-              <w:lastRenderedPageBreak/>
               <w:t>0.25,0.2</w:t>
             </w:r>
             <w:r>
@@ -3175,15 +3376,7 @@
                 <w:sz w:val="21"/>
                 <w:szCs w:val="21"/>
               </w:rPr>
-              <w:t>某时刻</w:t>
-            </w:r>
-            <w:r>
-              <w:rPr>
-                <w:rFonts w:hint="eastAsia"/>
-                <w:sz w:val="21"/>
-                <w:szCs w:val="21"/>
-              </w:rPr>
-              <w:t>数据超过</w:t>
+              <w:t>某时刻数据超过</w:t>
             </w:r>
             <w:r>
               <w:rPr>
@@ -3222,39 +3415,7 @@
                 <w:sz w:val="21"/>
                 <w:szCs w:val="21"/>
               </w:rPr>
-              <w:t>时，认为该</w:t>
-            </w:r>
-            <w:r>
-              <w:rPr>
-                <w:rFonts w:hint="eastAsia"/>
-                <w:sz w:val="21"/>
-                <w:szCs w:val="21"/>
-              </w:rPr>
-              <w:t>时刻</w:t>
-            </w:r>
-            <w:r>
-              <w:rPr>
-                <w:rFonts w:hint="eastAsia"/>
-                <w:sz w:val="21"/>
-                <w:szCs w:val="21"/>
-              </w:rPr>
-              <w:t>对应</w:t>
-            </w:r>
-            <w:r>
-              <w:rPr>
-                <w:rFonts w:hint="eastAsia"/>
-                <w:sz w:val="21"/>
-                <w:szCs w:val="21"/>
-              </w:rPr>
-              <w:t>的数据点为疑似</w:t>
-            </w:r>
-            <w:r>
-              <w:rPr>
-                <w:rFonts w:hint="eastAsia"/>
-                <w:sz w:val="21"/>
-                <w:szCs w:val="21"/>
-              </w:rPr>
-              <w:t>故障点；</w:t>
+              <w:t>时，认为该时刻对应的数据点为疑似故障点；</w:t>
             </w:r>
             <w:r>
               <w:rPr>
@@ -3269,7 +3430,6 @@
                 <w:sz w:val="21"/>
                 <w:szCs w:val="21"/>
               </w:rPr>
-              <w:lastRenderedPageBreak/>
               <w:t>通道</w:t>
             </w:r>
             <w:r>
@@ -3317,14 +3477,7 @@
                 <w:sz w:val="21"/>
                 <w:szCs w:val="21"/>
               </w:rPr>
-              <w:t>6</w:t>
-            </w:r>
-            <w:r>
-              <w:rPr>
-                <w:sz w:val="21"/>
-                <w:szCs w:val="21"/>
-              </w:rPr>
-              <w:t>%</w:t>
+              <w:t>6%</w:t>
             </w:r>
             <w:r>
               <w:rPr>
@@ -3397,14 +3550,7 @@
                 <w:sz w:val="21"/>
                 <w:szCs w:val="21"/>
               </w:rPr>
-              <w:t>7</w:t>
-            </w:r>
-            <w:r>
-              <w:rPr>
-                <w:sz w:val="21"/>
-                <w:szCs w:val="21"/>
-              </w:rPr>
-              <w:t>%</w:t>
+              <w:t>7%</w:t>
             </w:r>
             <w:r>
               <w:rPr>
@@ -3474,14 +3620,7 @@
                 <w:sz w:val="21"/>
                 <w:szCs w:val="21"/>
               </w:rPr>
-              <w:t>8</w:t>
-            </w:r>
-            <w:r>
-              <w:rPr>
-                <w:sz w:val="21"/>
-                <w:szCs w:val="21"/>
-              </w:rPr>
-              <w:t>%</w:t>
+              <w:t>8%</w:t>
             </w:r>
             <w:r>
               <w:rPr>
@@ -3497,7 +3636,6 @@
               <w:spacing w:line="240" w:lineRule="auto"/>
               <w:ind w:firstLineChars="0" w:firstLine="0"/>
               <w:rPr>
-                <w:rFonts w:hint="eastAsia"/>
                 <w:sz w:val="21"/>
                 <w:szCs w:val="21"/>
               </w:rPr>
@@ -3555,14 +3693,7 @@
                 <w:sz w:val="21"/>
                 <w:szCs w:val="21"/>
               </w:rPr>
-              <w:t>9</w:t>
-            </w:r>
-            <w:r>
-              <w:rPr>
-                <w:sz w:val="21"/>
-                <w:szCs w:val="21"/>
-              </w:rPr>
-              <w:t>%</w:t>
+              <w:t>9%</w:t>
             </w:r>
             <w:r>
               <w:rPr>
@@ -3587,7 +3718,6 @@
               <w:ind w:firstLineChars="0" w:firstLine="0"/>
               <w:jc w:val="center"/>
               <w:rPr>
-                <w:rFonts w:hint="eastAsia"/>
                 <w:sz w:val="21"/>
                 <w:szCs w:val="21"/>
               </w:rPr>
@@ -3598,7 +3728,6 @@
                 <w:sz w:val="21"/>
                 <w:szCs w:val="21"/>
               </w:rPr>
-              <w:lastRenderedPageBreak/>
               <w:t>4</w:t>
             </w:r>
           </w:p>
@@ -3614,7 +3743,6 @@
               <w:ind w:firstLineChars="0" w:firstLine="0"/>
               <w:jc w:val="center"/>
               <w:rPr>
-                <w:rFonts w:hint="eastAsia"/>
                 <w:sz w:val="21"/>
                 <w:szCs w:val="21"/>
               </w:rPr>
@@ -3802,23 +3930,7 @@
                 <w:sz w:val="21"/>
                 <w:szCs w:val="21"/>
               </w:rPr>
-              <w:t>时，认为该时刻对应的数据点为</w:t>
-            </w:r>
-            <w:r>
-              <w:rPr>
-                <w:rFonts w:hint="eastAsia"/>
-                <w:sz w:val="21"/>
-                <w:szCs w:val="21"/>
-              </w:rPr>
-              <w:t>严重</w:t>
-            </w:r>
-            <w:r>
-              <w:rPr>
-                <w:rFonts w:hint="eastAsia"/>
-                <w:sz w:val="21"/>
-                <w:szCs w:val="21"/>
-              </w:rPr>
-              <w:t>故障点；</w:t>
+              <w:t>时，认为该时刻对应的数据点为严重故障点；</w:t>
             </w:r>
             <w:r>
               <w:rPr>
@@ -3888,23 +4000,7 @@
                 <w:sz w:val="21"/>
                 <w:szCs w:val="21"/>
               </w:rPr>
-              <w:t>时，认为该时刻对应的数据点为</w:t>
-            </w:r>
-            <w:r>
-              <w:rPr>
-                <w:rFonts w:hint="eastAsia"/>
-                <w:sz w:val="21"/>
-                <w:szCs w:val="21"/>
-              </w:rPr>
-              <w:t>严重</w:t>
-            </w:r>
-            <w:r>
-              <w:rPr>
-                <w:rFonts w:hint="eastAsia"/>
-                <w:sz w:val="21"/>
-                <w:szCs w:val="21"/>
-              </w:rPr>
-              <w:t>故障点；</w:t>
+              <w:t>时，认为该时刻对应的数据点为严重故障点；</w:t>
             </w:r>
           </w:p>
           <w:p>
@@ -3977,23 +4073,7 @@
                 <w:sz w:val="21"/>
                 <w:szCs w:val="21"/>
               </w:rPr>
-              <w:t>时，认为该时刻对应的数据点为</w:t>
-            </w:r>
-            <w:r>
-              <w:rPr>
-                <w:rFonts w:hint="eastAsia"/>
-                <w:sz w:val="21"/>
-                <w:szCs w:val="21"/>
-              </w:rPr>
-              <w:t>严重</w:t>
-            </w:r>
-            <w:r>
-              <w:rPr>
-                <w:rFonts w:hint="eastAsia"/>
-                <w:sz w:val="21"/>
-                <w:szCs w:val="21"/>
-              </w:rPr>
-              <w:t>故障点；</w:t>
+              <w:t>时，认为该时刻对应的数据点为严重故障点；</w:t>
             </w:r>
             <w:r>
               <w:rPr>
@@ -4063,23 +4143,7 @@
                 <w:sz w:val="21"/>
                 <w:szCs w:val="21"/>
               </w:rPr>
-              <w:t>时，认为该时刻对应的数据点为</w:t>
-            </w:r>
-            <w:r>
-              <w:rPr>
-                <w:rFonts w:hint="eastAsia"/>
-                <w:sz w:val="21"/>
-                <w:szCs w:val="21"/>
-              </w:rPr>
-              <w:t>严重</w:t>
-            </w:r>
-            <w:r>
-              <w:rPr>
-                <w:rFonts w:hint="eastAsia"/>
-                <w:sz w:val="21"/>
-                <w:szCs w:val="21"/>
-              </w:rPr>
-              <w:t>故障点；</w:t>
+              <w:t>时，认为该时刻对应的数据点为严重故障点；</w:t>
             </w:r>
           </w:p>
           <w:p>
@@ -4152,23 +4216,7 @@
                 <w:sz w:val="21"/>
                 <w:szCs w:val="21"/>
               </w:rPr>
-              <w:t>时，认为该时刻对应的数据点为</w:t>
-            </w:r>
-            <w:r>
-              <w:rPr>
-                <w:rFonts w:hint="eastAsia"/>
-                <w:sz w:val="21"/>
-                <w:szCs w:val="21"/>
-              </w:rPr>
-              <w:t>严重</w:t>
-            </w:r>
-            <w:r>
-              <w:rPr>
-                <w:rFonts w:hint="eastAsia"/>
-                <w:sz w:val="21"/>
-                <w:szCs w:val="21"/>
-              </w:rPr>
-              <w:t>故障点；</w:t>
+              <w:t>时，认为该时刻对应的数据点为严重故障点；</w:t>
             </w:r>
           </w:p>
         </w:tc>
@@ -4185,7 +4233,6 @@
               <w:ind w:firstLineChars="0" w:firstLine="0"/>
               <w:jc w:val="center"/>
               <w:rPr>
-                <w:rFonts w:hint="eastAsia"/>
                 <w:sz w:val="21"/>
                 <w:szCs w:val="21"/>
               </w:rPr>
@@ -4211,7 +4258,6 @@
               <w:ind w:firstLineChars="0" w:firstLine="0"/>
               <w:jc w:val="center"/>
               <w:rPr>
-                <w:rFonts w:hint="eastAsia"/>
                 <w:sz w:val="21"/>
                 <w:szCs w:val="21"/>
               </w:rPr>
@@ -4222,7 +4268,25 @@
                 <w:sz w:val="21"/>
                 <w:szCs w:val="21"/>
               </w:rPr>
-              <w:t>敏感阈度</w:t>
+              <w:t>敏感</w:t>
+            </w:r>
+            <w:proofErr w:type="gramStart"/>
+            <w:r>
+              <w:rPr>
+                <w:rFonts w:hint="eastAsia"/>
+                <w:sz w:val="21"/>
+                <w:szCs w:val="21"/>
+              </w:rPr>
+              <w:t>阈</w:t>
+            </w:r>
+            <w:proofErr w:type="gramEnd"/>
+            <w:r>
+              <w:rPr>
+                <w:rFonts w:hint="eastAsia"/>
+                <w:sz w:val="21"/>
+                <w:szCs w:val="21"/>
+              </w:rPr>
+              <w:t>度</w:t>
             </w:r>
           </w:p>
         </w:tc>
@@ -4235,7 +4299,6 @@
               <w:spacing w:line="240" w:lineRule="auto"/>
               <w:ind w:firstLineChars="0" w:firstLine="0"/>
               <w:rPr>
-                <w:rFonts w:hint="eastAsia"/>
                 <w:sz w:val="21"/>
                 <w:szCs w:val="21"/>
               </w:rPr>
@@ -4246,7 +4309,16 @@
                 <w:sz w:val="21"/>
                 <w:szCs w:val="21"/>
               </w:rPr>
-              <w:t>当一个数据文件的疑似和严重故障数据点分别超过多少时会被识别为疑似故障和严重故障数据文</w:t>
+              <w:t>当一个数据文件的疑似和严重故障数据点分别超过多少</w:t>
+            </w:r>
+            <w:r>
+              <w:rPr>
+                <w:rFonts w:asciiTheme="minorEastAsia" w:eastAsiaTheme="minorEastAsia" w:hAnsiTheme="minorEastAsia" w:hint="eastAsia"/>
+                <w:sz w:val="21"/>
+                <w:szCs w:val="21"/>
+              </w:rPr>
+              <w:lastRenderedPageBreak/>
+              <w:t>时会被识别为疑似故障和严重故障数据文</w:t>
             </w:r>
             <w:r>
               <w:rPr>
@@ -4278,6 +4350,7 @@
                 <w:sz w:val="21"/>
                 <w:szCs w:val="21"/>
               </w:rPr>
+              <w:lastRenderedPageBreak/>
               <w:t>0.05,0.005</w:t>
             </w:r>
           </w:p>
@@ -4384,23 +4457,8 @@
                 <w:sz w:val="21"/>
                 <w:szCs w:val="21"/>
               </w:rPr>
-              <w:t>单个文件中</w:t>
-            </w:r>
-            <w:r>
-              <w:rPr>
-                <w:rFonts w:hint="eastAsia"/>
-                <w:sz w:val="21"/>
-                <w:szCs w:val="21"/>
-              </w:rPr>
-              <w:t>严重</w:t>
-            </w:r>
-            <w:r>
-              <w:rPr>
-                <w:rFonts w:hint="eastAsia"/>
-                <w:sz w:val="21"/>
-                <w:szCs w:val="21"/>
-              </w:rPr>
-              <w:t>故障数据点超过</w:t>
+              <w:lastRenderedPageBreak/>
+              <w:t>单个文件中严重故障数据点超过</w:t>
             </w:r>
             <w:r>
               <w:rPr>
@@ -4438,23 +4496,7 @@
                 <w:sz w:val="21"/>
                 <w:szCs w:val="21"/>
               </w:rPr>
-              <w:t>时，认为该文件为</w:t>
-            </w:r>
-            <w:r>
-              <w:rPr>
-                <w:rFonts w:hint="eastAsia"/>
-                <w:sz w:val="21"/>
-                <w:szCs w:val="21"/>
-              </w:rPr>
-              <w:t>严重</w:t>
-            </w:r>
-            <w:r>
-              <w:rPr>
-                <w:rFonts w:hint="eastAsia"/>
-                <w:sz w:val="21"/>
-                <w:szCs w:val="21"/>
-              </w:rPr>
-              <w:t>故障文件。</w:t>
+              <w:t>时，认为该文件为严重故障文件。</w:t>
             </w:r>
           </w:p>
           <w:p>
@@ -4462,7 +4504,6 @@
               <w:spacing w:line="240" w:lineRule="auto"/>
               <w:ind w:firstLineChars="0" w:firstLine="0"/>
               <w:rPr>
-                <w:rFonts w:hint="eastAsia"/>
                 <w:sz w:val="21"/>
                 <w:szCs w:val="21"/>
               </w:rPr>
@@ -4482,7 +4523,6 @@
               <w:ind w:firstLineChars="0" w:firstLine="0"/>
               <w:jc w:val="center"/>
               <w:rPr>
-                <w:rFonts w:hint="eastAsia"/>
                 <w:sz w:val="21"/>
                 <w:szCs w:val="21"/>
               </w:rPr>
@@ -4493,6 +4533,7 @@
                 <w:sz w:val="21"/>
                 <w:szCs w:val="21"/>
               </w:rPr>
+              <w:lastRenderedPageBreak/>
               <w:t>6</w:t>
             </w:r>
           </w:p>
@@ -4508,7 +4549,6 @@
               <w:ind w:firstLineChars="0" w:firstLine="0"/>
               <w:jc w:val="center"/>
               <w:rPr>
-                <w:rFonts w:hint="eastAsia"/>
                 <w:sz w:val="21"/>
                 <w:szCs w:val="21"/>
               </w:rPr>
@@ -4601,9 +4641,6 @@
     <w:p>
       <w:pPr>
         <w:ind w:firstLine="480"/>
-        <w:rPr>
-          <w:rFonts w:hint="eastAsia"/>
-        </w:rPr>
       </w:pPr>
     </w:p>
     <w:p>
@@ -4630,9 +4667,6 @@
     <w:p>
       <w:pPr>
         <w:ind w:firstLine="480"/>
-        <w:rPr>
-          <w:rFonts w:hint="eastAsia"/>
-        </w:rPr>
       </w:pPr>
       <w:r>
         <w:rPr>
@@ -4674,29 +4708,6 @@
     <w:p>
       <w:pPr>
         <w:ind w:firstLine="480"/>
-      </w:pPr>
-    </w:p>
-    <w:p>
-      <w:pPr>
-        <w:ind w:firstLine="480"/>
-      </w:pPr>
-    </w:p>
-    <w:p>
-      <w:pPr>
-        <w:ind w:firstLine="480"/>
-      </w:pPr>
-    </w:p>
-    <w:p>
-      <w:pPr>
-        <w:ind w:firstLine="480"/>
-      </w:pPr>
-    </w:p>
-    <w:p>
-      <w:pPr>
-        <w:ind w:firstLine="480"/>
-        <w:rPr>
-          <w:rFonts w:hint="eastAsia"/>
-        </w:rPr>
       </w:pPr>
       <w:r>
         <w:rPr>
@@ -4726,7 +4737,7 @@
                     <pic:cNvPicPr/>
                   </pic:nvPicPr>
                   <pic:blipFill>
-                    <a:blip r:embed="rId18">
+                    <a:blip r:embed="rId21">
                       <a:extLst>
                         <a:ext uri="{28A0092B-C50C-407E-A947-70E740481C1C}">
                           <a14:useLocalDpi xmlns:a14="http://schemas.microsoft.com/office/drawing/2010/main" val="0"/>
@@ -4823,9 +4834,6 @@
     <w:p>
       <w:pPr>
         <w:ind w:firstLine="480"/>
-        <w:rPr>
-          <w:rFonts w:hint="eastAsia"/>
-        </w:rPr>
       </w:pPr>
       <w:r>
         <w:t>1</w:t>
@@ -4846,19 +4854,7 @@
         <w:rPr>
           <w:rFonts w:hint="eastAsia"/>
         </w:rPr>
-        <w:t>，此时</w:t>
-      </w:r>
-      <w:r>
-        <w:rPr>
-          <w:rFonts w:hint="eastAsia"/>
-        </w:rPr>
-        <w:t>会有二次确认弹窗，避免误触发扫描功能。</w:t>
-      </w:r>
-      <w:r>
-        <w:rPr>
-          <w:rFonts w:hint="eastAsia"/>
-        </w:rPr>
-        <w:t>在选择“启动”按钮后，</w:t>
+        <w:t>，此时会有二次确认弹窗，避免误触发扫描功能。在选择“启动”按钮后，</w:t>
       </w:r>
       <w:r>
         <w:rPr>
@@ -4876,7 +4872,7 @@
           <w:noProof/>
         </w:rPr>
         <w:drawing>
-          <wp:anchor distT="0" distB="0" distL="114300" distR="114300" simplePos="0" relativeHeight="251714560" behindDoc="0" locked="0" layoutInCell="1" allowOverlap="1" wp14:anchorId="6395003B" wp14:editId="0E748934">
+          <wp:anchor distT="0" distB="0" distL="114300" distR="114300" simplePos="0" relativeHeight="251714560" behindDoc="0" locked="0" layoutInCell="1" allowOverlap="1" wp14:anchorId="6395003B" wp14:editId="5A55F2AA">
             <wp:simplePos x="0" y="0"/>
             <wp:positionH relativeFrom="margin">
               <wp:align>center</wp:align>
@@ -4899,7 +4895,7 @@
                     <pic:cNvPicPr/>
                   </pic:nvPicPr>
                   <pic:blipFill>
-                    <a:blip r:embed="rId19" cstate="print">
+                    <a:blip r:embed="rId22" cstate="print">
                       <a:extLst>
                         <a:ext uri="{28A0092B-C50C-407E-A947-70E740481C1C}">
                           <a14:useLocalDpi xmlns:a14="http://schemas.microsoft.com/office/drawing/2010/main" val="0"/>
@@ -4971,17 +4967,12 @@
       <w:pPr>
         <w:ind w:firstLine="480"/>
       </w:pPr>
-    </w:p>
-    <w:p>
-      <w:pPr>
-        <w:ind w:firstLine="480"/>
-      </w:pPr>
       <w:r>
         <w:rPr>
           <w:noProof/>
         </w:rPr>
         <w:drawing>
-          <wp:anchor distT="0" distB="0" distL="114300" distR="114300" simplePos="0" relativeHeight="251716608" behindDoc="0" locked="0" layoutInCell="1" allowOverlap="1" wp14:anchorId="16193B5C" wp14:editId="1660D943">
+          <wp:anchor distT="0" distB="0" distL="114300" distR="114300" simplePos="0" relativeHeight="251716608" behindDoc="0" locked="0" layoutInCell="1" allowOverlap="1" wp14:anchorId="16193B5C" wp14:editId="43A98B68">
             <wp:simplePos x="0" y="0"/>
             <wp:positionH relativeFrom="margin">
               <wp:align>center</wp:align>
@@ -5004,7 +4995,7 @@
                     <pic:cNvPicPr/>
                   </pic:nvPicPr>
                   <pic:blipFill>
-                    <a:blip r:embed="rId20" cstate="print">
+                    <a:blip r:embed="rId23" cstate="print">
                       <a:extLst>
                         <a:ext uri="{28A0092B-C50C-407E-A947-70E740481C1C}">
                           <a14:useLocalDpi xmlns:a14="http://schemas.microsoft.com/office/drawing/2010/main" val="0"/>
@@ -5050,32 +5041,26 @@
     <w:p>
       <w:pPr>
         <w:ind w:firstLine="480"/>
-        <w:rPr>
-          <w:rFonts w:hint="eastAsia"/>
-        </w:rPr>
-      </w:pPr>
-    </w:p>
-    <w:p>
-      <w:pPr>
-        <w:ind w:firstLine="480"/>
-      </w:pPr>
-    </w:p>
-    <w:p>
-      <w:pPr>
-        <w:ind w:firstLine="480"/>
-      </w:pPr>
-    </w:p>
-    <w:p>
-      <w:pPr>
-        <w:ind w:firstLine="480"/>
-      </w:pPr>
-    </w:p>
-    <w:p>
-      <w:pPr>
-        <w:ind w:firstLine="480"/>
-        <w:rPr>
-          <w:rFonts w:hint="eastAsia"/>
-        </w:rPr>
+      </w:pPr>
+    </w:p>
+    <w:p>
+      <w:pPr>
+        <w:ind w:firstLine="480"/>
+      </w:pPr>
+    </w:p>
+    <w:p>
+      <w:pPr>
+        <w:ind w:firstLine="480"/>
+      </w:pPr>
+    </w:p>
+    <w:p>
+      <w:pPr>
+        <w:ind w:firstLine="480"/>
+      </w:pPr>
+    </w:p>
+    <w:p>
+      <w:pPr>
+        <w:ind w:firstLine="480"/>
       </w:pPr>
     </w:p>
     <w:p>
@@ -5128,7 +5113,7 @@
           <w:noProof/>
         </w:rPr>
         <w:drawing>
-          <wp:anchor distT="0" distB="0" distL="114300" distR="114300" simplePos="0" relativeHeight="251715584" behindDoc="0" locked="0" layoutInCell="1" allowOverlap="1" wp14:anchorId="5AEB008E" wp14:editId="27C04697">
+          <wp:anchor distT="0" distB="0" distL="114300" distR="114300" simplePos="0" relativeHeight="251715584" behindDoc="0" locked="0" layoutInCell="1" allowOverlap="1" wp14:anchorId="5AEB008E" wp14:editId="773B93FF">
             <wp:simplePos x="0" y="0"/>
             <wp:positionH relativeFrom="margin">
               <wp:align>center</wp:align>
@@ -5151,7 +5136,7 @@
                     <pic:cNvPicPr/>
                   </pic:nvPicPr>
                   <pic:blipFill rotWithShape="1">
-                    <a:blip r:embed="rId21" cstate="print">
+                    <a:blip r:embed="rId24" cstate="print">
                       <a:extLst>
                         <a:ext uri="{28A0092B-C50C-407E-A947-70E740481C1C}">
                           <a14:useLocalDpi xmlns:a14="http://schemas.microsoft.com/office/drawing/2010/main" val="0"/>
@@ -5266,32 +5251,17 @@
         <w:rPr>
           <w:rFonts w:hint="eastAsia"/>
         </w:rPr>
-        <w:t>在扫描过程中会在进度弹窗中实现显示当前的扫描进度，并且在“载入文件”框中会实时显示当前正在被扫描的文件。点击进度条的“取消”按钮后，可以中途取消对文件的扫描，此时在右方的“</w:t>
-      </w:r>
-      <w:r>
-        <w:rPr>
-          <w:rFonts w:hint="eastAsia"/>
-        </w:rPr>
-        <w:t>扫描结果</w:t>
-      </w:r>
-      <w:r>
-        <w:rPr>
-          <w:rFonts w:hint="eastAsia"/>
-        </w:rPr>
-        <w:t>”框将仅显示已完成的扫描结果。</w:t>
-      </w:r>
-    </w:p>
-    <w:p>
-      <w:pPr>
-        <w:ind w:firstLine="480"/>
-      </w:pPr>
-    </w:p>
-    <w:p>
-      <w:pPr>
-        <w:ind w:firstLine="480"/>
-        <w:rPr>
-          <w:rFonts w:hint="eastAsia"/>
-        </w:rPr>
+        <w:t>在扫描过程中会在进度弹窗中实现显示当前的扫描进度，并且在“载入文件”框中会实时显示当前正在被扫描的文件。点击进度条的“取消”按钮后，可以中途取消对文件的扫描，此时在右方的“扫描结果”框将仅显示已完成的扫描结果。</w:t>
+      </w:r>
+    </w:p>
+    <w:p>
+      <w:pPr>
+        <w:ind w:firstLine="480"/>
+      </w:pPr>
+    </w:p>
+    <w:p>
+      <w:pPr>
+        <w:ind w:firstLine="480"/>
       </w:pPr>
       <w:r>
         <w:rPr>
@@ -5321,7 +5291,7 @@
                     <pic:cNvPicPr/>
                   </pic:nvPicPr>
                   <pic:blipFill>
-                    <a:blip r:embed="rId22" cstate="print">
+                    <a:blip r:embed="rId25" cstate="print">
                       <a:extLst>
                         <a:ext uri="{28A0092B-C50C-407E-A947-70E740481C1C}">
                           <a14:useLocalDpi xmlns:a14="http://schemas.microsoft.com/office/drawing/2010/main" val="0"/>
@@ -5372,32 +5342,27 @@
     <w:p>
       <w:pPr>
         <w:ind w:firstLine="480"/>
-        <w:rPr>
-          <w:rFonts w:hint="eastAsia"/>
-        </w:rPr>
-      </w:pPr>
-    </w:p>
-    <w:p>
-      <w:pPr>
-        <w:ind w:firstLine="480"/>
-      </w:pPr>
-    </w:p>
-    <w:p>
-      <w:pPr>
-        <w:ind w:firstLine="480"/>
-        <w:rPr>
-          <w:rFonts w:hint="eastAsia"/>
-        </w:rPr>
-      </w:pPr>
-    </w:p>
-    <w:p>
-      <w:pPr>
-        <w:ind w:firstLine="480"/>
-      </w:pPr>
-      <w:r>
-        <w:rPr>
-          <w:rFonts w:hint="eastAsia"/>
-        </w:rPr>
+      </w:pPr>
+    </w:p>
+    <w:p>
+      <w:pPr>
+        <w:ind w:firstLine="480"/>
+      </w:pPr>
+    </w:p>
+    <w:p>
+      <w:pPr>
+        <w:ind w:firstLine="480"/>
+      </w:pPr>
+    </w:p>
+    <w:p>
+      <w:pPr>
+        <w:ind w:firstLine="480"/>
+      </w:pPr>
+      <w:r>
+        <w:rPr>
+          <w:rFonts w:hint="eastAsia"/>
+        </w:rPr>
+        <w:lastRenderedPageBreak/>
         <w:t>注意：启动扫描的状态指示灯有</w:t>
       </w:r>
       <w:r>
@@ -5445,7 +5410,7 @@
                     <pic:cNvPicPr/>
                   </pic:nvPicPr>
                   <pic:blipFill>
-                    <a:blip r:embed="rId23">
+                    <a:blip r:embed="rId26">
                       <a:extLst>
                         <a:ext uri="{28A0092B-C50C-407E-A947-70E740481C1C}">
                           <a14:useLocalDpi xmlns:a14="http://schemas.microsoft.com/office/drawing/2010/main" val="0"/>
@@ -5730,7 +5695,7 @@
                           <pic:cNvPicPr/>
                         </pic:nvPicPr>
                         <pic:blipFill rotWithShape="1">
-                          <a:blip r:embed="rId24">
+                          <a:blip r:embed="rId27">
                             <a:extLst>
                               <a:ext uri="{28A0092B-C50C-407E-A947-70E740481C1C}">
                                 <a14:useLocalDpi xmlns:a14="http://schemas.microsoft.com/office/drawing/2010/main" val="0"/>
@@ -5883,7 +5848,7 @@
                           <pic:cNvPicPr/>
                         </pic:nvPicPr>
                         <pic:blipFill rotWithShape="1">
-                          <a:blip r:embed="rId25"/>
+                          <a:blip r:embed="rId28"/>
                           <a:srcRect l="22979" t="20540" r="25106" b="14595"/>
                           <a:stretch/>
                         </pic:blipFill>
@@ -6022,7 +5987,7 @@
                           <pic:cNvPicPr/>
                         </pic:nvPicPr>
                         <pic:blipFill rotWithShape="1">
-                          <a:blip r:embed="rId26"/>
+                          <a:blip r:embed="rId29"/>
                           <a:srcRect l="11614" t="5714" r="13548" b="10001"/>
                           <a:stretch/>
                         </pic:blipFill>
@@ -6161,7 +6126,7 @@
                           <pic:cNvPicPr/>
                         </pic:nvPicPr>
                         <pic:blipFill rotWithShape="1">
-                          <a:blip r:embed="rId27"/>
+                          <a:blip r:embed="rId30"/>
                           <a:srcRect l="9412" t="6666" r="18823" b="14667"/>
                           <a:stretch/>
                         </pic:blipFill>
@@ -6249,9 +6214,6 @@
       <w:pPr>
         <w:pStyle w:val="1111"/>
         <w:spacing w:before="163" w:after="163"/>
-        <w:rPr>
-          <w:rFonts w:hint="eastAsia"/>
-        </w:rPr>
       </w:pPr>
       <w:r>
         <w:rPr>
@@ -6324,7 +6286,7 @@
                     <pic:cNvPicPr/>
                   </pic:nvPicPr>
                   <pic:blipFill>
-                    <a:blip r:embed="rId28">
+                    <a:blip r:embed="rId31">
                       <a:extLst>
                         <a:ext uri="{28A0092B-C50C-407E-A947-70E740481C1C}">
                           <a14:useLocalDpi xmlns:a14="http://schemas.microsoft.com/office/drawing/2010/main" val="0"/>
@@ -6370,9 +6332,6 @@
     <w:p>
       <w:pPr>
         <w:ind w:firstLine="480"/>
-        <w:rPr>
-          <w:rFonts w:hint="eastAsia"/>
-        </w:rPr>
       </w:pPr>
     </w:p>
     <w:p>
@@ -6457,7 +6416,7 @@
                     <pic:cNvPicPr/>
                   </pic:nvPicPr>
                   <pic:blipFill>
-                    <a:blip r:embed="rId29">
+                    <a:blip r:embed="rId32">
                       <a:extLst>
                         <a:ext uri="{28A0092B-C50C-407E-A947-70E740481C1C}">
                           <a14:useLocalDpi xmlns:a14="http://schemas.microsoft.com/office/drawing/2010/main" val="0"/>
@@ -6503,14 +6462,6 @@
     <w:p>
       <w:pPr>
         <w:ind w:firstLine="480"/>
-        <w:rPr>
-          <w:rFonts w:hint="eastAsia"/>
-        </w:rPr>
-      </w:pPr>
-    </w:p>
-    <w:p>
-      <w:pPr>
-        <w:ind w:firstLine="480"/>
       </w:pPr>
     </w:p>
     <w:p>
@@ -6560,7 +6511,7 @@
                     <pic:cNvPicPr/>
                   </pic:nvPicPr>
                   <pic:blipFill>
-                    <a:blip r:embed="rId30">
+                    <a:blip r:embed="rId33">
                       <a:extLst>
                         <a:ext uri="{28A0092B-C50C-407E-A947-70E740481C1C}">
                           <a14:useLocalDpi xmlns:a14="http://schemas.microsoft.com/office/drawing/2010/main" val="0"/>
@@ -6608,13 +6559,7 @@
         <w:rPr>
           <w:rFonts w:hint="eastAsia"/>
         </w:rPr>
-        <w:t>在“</w:t>
-      </w:r>
-      <w:r>
-        <w:rPr>
-          <w:rFonts w:hint="eastAsia"/>
-        </w:rPr>
-        <w:t>疑似故障</w:t>
+        <w:t>在“疑似故障</w:t>
       </w:r>
       <w:r>
         <w:rPr>
@@ -6626,37 +6571,7 @@
         <w:rPr>
           <w:rFonts w:hint="eastAsia"/>
         </w:rPr>
-        <w:t>文件列表</w:t>
-      </w:r>
-      <w:r>
-        <w:rPr>
-          <w:rFonts w:hint="eastAsia"/>
-        </w:rPr>
-        <w:t>”</w:t>
-      </w:r>
-      <w:r>
-        <w:rPr>
-          <w:rFonts w:hint="eastAsia"/>
-        </w:rPr>
-        <w:t>、</w:t>
-      </w:r>
-      <w:r>
-        <w:rPr>
-          <w:rFonts w:hint="eastAsia"/>
-        </w:rPr>
-        <w:t>“</w:t>
-      </w:r>
-      <w:r>
-        <w:rPr>
-          <w:rFonts w:hint="eastAsia"/>
-        </w:rPr>
-        <w:t>严重</w:t>
-      </w:r>
-      <w:r>
-        <w:rPr>
-          <w:rFonts w:hint="eastAsia"/>
-        </w:rPr>
-        <w:t>故障</w:t>
+        <w:t>文件列表”、“严重故障</w:t>
       </w:r>
       <w:r>
         <w:rPr>
@@ -6668,25 +6583,7 @@
         <w:rPr>
           <w:rFonts w:hint="eastAsia"/>
         </w:rPr>
-        <w:t>文件列表”框</w:t>
-      </w:r>
-      <w:r>
-        <w:rPr>
-          <w:rFonts w:hint="eastAsia"/>
-        </w:rPr>
-        <w:t>中，则会分别显示</w:t>
-      </w:r>
-      <w:r>
-        <w:rPr>
-          <w:rFonts w:hint="eastAsia"/>
-        </w:rPr>
-        <w:t>的</w:t>
-      </w:r>
-      <w:r>
-        <w:rPr>
-          <w:rFonts w:hint="eastAsia"/>
-        </w:rPr>
-        <w:t>被识别为“疑似故障”和“严重故障”的文件所对应的具体识别结果。</w:t>
+        <w:t>文件列表”框中，则会分别显示的被识别为“疑似故障”和“严重故障”的文件所对应的具体识别结果。</w:t>
       </w:r>
       <w:r>
         <w:br/>
@@ -6695,75 +6592,66 @@
     <w:p>
       <w:pPr>
         <w:ind w:firstLine="480"/>
-        <w:rPr>
-          <w:rFonts w:hint="eastAsia"/>
-        </w:rPr>
-      </w:pPr>
-    </w:p>
-    <w:p>
-      <w:pPr>
-        <w:ind w:firstLine="480"/>
-      </w:pPr>
-    </w:p>
-    <w:p>
-      <w:pPr>
-        <w:ind w:firstLine="480"/>
-      </w:pPr>
-    </w:p>
-    <w:p>
-      <w:pPr>
-        <w:ind w:firstLine="480"/>
-      </w:pPr>
-    </w:p>
-    <w:p>
-      <w:pPr>
-        <w:ind w:firstLine="480"/>
-      </w:pPr>
-    </w:p>
-    <w:p>
-      <w:pPr>
-        <w:ind w:firstLine="480"/>
-      </w:pPr>
-    </w:p>
-    <w:p>
-      <w:pPr>
-        <w:ind w:firstLine="480"/>
-      </w:pPr>
-    </w:p>
-    <w:p>
-      <w:pPr>
-        <w:ind w:firstLine="480"/>
-        <w:rPr>
-          <w:rFonts w:hint="eastAsia"/>
-        </w:rPr>
-      </w:pPr>
-    </w:p>
-    <w:p>
-      <w:pPr>
-        <w:ind w:firstLine="480"/>
-      </w:pPr>
-    </w:p>
-    <w:p>
-      <w:pPr>
-        <w:ind w:firstLine="480"/>
-      </w:pPr>
-    </w:p>
-    <w:p>
-      <w:pPr>
-        <w:ind w:firstLine="480"/>
-      </w:pPr>
-    </w:p>
-    <w:p>
-      <w:pPr>
-        <w:ind w:firstLine="480"/>
-      </w:pPr>
-    </w:p>
-    <w:p>
-      <w:pPr>
-        <w:ind w:firstLine="480"/>
-        <w:rPr>
-          <w:rFonts w:hint="eastAsia"/>
-        </w:rPr>
+      </w:pPr>
+    </w:p>
+    <w:p>
+      <w:pPr>
+        <w:ind w:firstLine="480"/>
+      </w:pPr>
+    </w:p>
+    <w:p>
+      <w:pPr>
+        <w:ind w:firstLine="480"/>
+      </w:pPr>
+    </w:p>
+    <w:p>
+      <w:pPr>
+        <w:ind w:firstLine="480"/>
+      </w:pPr>
+    </w:p>
+    <w:p>
+      <w:pPr>
+        <w:ind w:firstLine="480"/>
+      </w:pPr>
+    </w:p>
+    <w:p>
+      <w:pPr>
+        <w:ind w:firstLine="480"/>
+      </w:pPr>
+    </w:p>
+    <w:p>
+      <w:pPr>
+        <w:ind w:firstLine="480"/>
+      </w:pPr>
+    </w:p>
+    <w:p>
+      <w:pPr>
+        <w:ind w:firstLine="480"/>
+      </w:pPr>
+    </w:p>
+    <w:p>
+      <w:pPr>
+        <w:ind w:firstLine="480"/>
+      </w:pPr>
+    </w:p>
+    <w:p>
+      <w:pPr>
+        <w:ind w:firstLine="480"/>
+      </w:pPr>
+    </w:p>
+    <w:p>
+      <w:pPr>
+        <w:ind w:firstLine="480"/>
+      </w:pPr>
+    </w:p>
+    <w:p>
+      <w:pPr>
+        <w:ind w:firstLine="480"/>
+      </w:pPr>
+    </w:p>
+    <w:p>
+      <w:pPr>
+        <w:ind w:firstLine="480"/>
       </w:pPr>
       <w:r>
         <w:t>4</w:t>
@@ -6790,19 +6678,7 @@
         <w:rPr>
           <w:rFonts w:hint="eastAsia"/>
         </w:rPr>
-        <w:t>自动将整体扫描结果保存到“导出路径”</w:t>
-      </w:r>
-      <w:r>
-        <w:rPr>
-          <w:rFonts w:hint="eastAsia"/>
-        </w:rPr>
-        <w:t>对应的文件夹下</w:t>
-      </w:r>
-      <w:r>
-        <w:rPr>
-          <w:rFonts w:hint="eastAsia"/>
-        </w:rPr>
-        <w:t>。</w:t>
+        <w:t>自动将整体扫描结果保存到“导出路径”对应的文件夹下。</w:t>
       </w:r>
     </w:p>
     <w:p>
@@ -6814,13 +6690,13 @@
           <w:noProof/>
         </w:rPr>
         <w:drawing>
-          <wp:anchor distT="0" distB="0" distL="114300" distR="114300" simplePos="0" relativeHeight="251723776" behindDoc="0" locked="0" layoutInCell="1" allowOverlap="1" wp14:anchorId="111112B9" wp14:editId="4A24A1AE">
+          <wp:anchor distT="0" distB="0" distL="114300" distR="114300" simplePos="0" relativeHeight="251723776" behindDoc="0" locked="0" layoutInCell="1" allowOverlap="1" wp14:anchorId="111112B9" wp14:editId="431F9D3A">
             <wp:simplePos x="0" y="0"/>
             <wp:positionH relativeFrom="margin">
               <wp:align>center</wp:align>
             </wp:positionH>
             <wp:positionV relativeFrom="paragraph">
-              <wp:posOffset>142875</wp:posOffset>
+              <wp:posOffset>5964</wp:posOffset>
             </wp:positionV>
             <wp:extent cx="2295525" cy="1819275"/>
             <wp:effectExtent l="0" t="0" r="9525" b="9525"/>
@@ -6837,7 +6713,7 @@
                     <pic:cNvPicPr/>
                   </pic:nvPicPr>
                   <pic:blipFill>
-                    <a:blip r:embed="rId31">
+                    <a:blip r:embed="rId34">
                       <a:extLst>
                         <a:ext uri="{28A0092B-C50C-407E-A947-70E740481C1C}">
                           <a14:useLocalDpi xmlns:a14="http://schemas.microsoft.com/office/drawing/2010/main" val="0"/>
@@ -6893,50 +6769,13 @@
       <w:pPr>
         <w:ind w:firstLine="480"/>
       </w:pPr>
-    </w:p>
-    <w:p>
-      <w:pPr>
-        <w:ind w:firstLine="480"/>
-      </w:pPr>
-    </w:p>
-    <w:p>
-      <w:pPr>
-        <w:ind w:firstLine="480"/>
-        <w:rPr>
-          <w:rFonts w:hint="eastAsia"/>
-        </w:rPr>
-      </w:pPr>
-      <w:r>
-        <w:rPr>
-          <w:rFonts w:hint="eastAsia"/>
-        </w:rPr>
+      <w:r>
+        <w:rPr>
+          <w:rFonts w:hint="eastAsia"/>
+        </w:rPr>
+        <w:lastRenderedPageBreak/>
         <w:t>保存的具体文件名及其内容如下图所示：</w:t>
       </w:r>
-    </w:p>
-    <w:p>
-      <w:pPr>
-        <w:ind w:firstLine="480"/>
-      </w:pPr>
-    </w:p>
-    <w:p>
-      <w:pPr>
-        <w:ind w:firstLine="480"/>
-      </w:pPr>
-    </w:p>
-    <w:p>
-      <w:pPr>
-        <w:ind w:firstLine="480"/>
-      </w:pPr>
-    </w:p>
-    <w:p>
-      <w:pPr>
-        <w:ind w:firstLine="480"/>
-      </w:pPr>
-    </w:p>
-    <w:p>
-      <w:pPr>
-        <w:ind w:firstLine="480"/>
-      </w:pPr>
     </w:p>
     <w:p>
       <w:pPr>
@@ -6970,7 +6809,7 @@
                     <pic:cNvPicPr/>
                   </pic:nvPicPr>
                   <pic:blipFill>
-                    <a:blip r:embed="rId32">
+                    <a:blip r:embed="rId35">
                       <a:extLst>
                         <a:ext uri="{28A0092B-C50C-407E-A947-70E740481C1C}">
                           <a14:useLocalDpi xmlns:a14="http://schemas.microsoft.com/office/drawing/2010/main" val="0"/>
@@ -7055,25 +6894,7 @@
         <w:rPr>
           <w:rFonts w:hint="eastAsia"/>
         </w:rPr>
-        <w:t>保存。此时，可以</w:t>
-      </w:r>
-      <w:r>
-        <w:rPr>
-          <w:rFonts w:hint="eastAsia"/>
-        </w:rPr>
-        <w:t>在</w:t>
-      </w:r>
-      <w:r>
-        <w:rPr>
-          <w:rFonts w:hint="eastAsia"/>
-        </w:rPr>
-        <w:t>“整体结果”、</w:t>
-      </w:r>
-      <w:r>
-        <w:rPr>
-          <w:rFonts w:hint="eastAsia"/>
-        </w:rPr>
-        <w:t>“疑似故障</w:t>
+        <w:t>保存。此时，可以在“整体结果”、“疑似故障</w:t>
       </w:r>
       <w:r>
         <w:rPr>
@@ -7085,37 +6906,47 @@
         <w:rPr>
           <w:rFonts w:hint="eastAsia"/>
         </w:rPr>
+        <w:t>文件列表”和“严重故障</w:t>
+      </w:r>
+      <w:r>
+        <w:rPr>
+          <w:rFonts w:hint="eastAsia"/>
+        </w:rPr>
+        <w:t>-</w:t>
+      </w:r>
+      <w:r>
+        <w:rPr>
+          <w:rFonts w:hint="eastAsia"/>
+        </w:rPr>
         <w:t>文件列表”</w:t>
       </w:r>
-      <w:r>
-        <w:rPr>
-          <w:rFonts w:hint="eastAsia"/>
-        </w:rPr>
-        <w:t>和</w:t>
-      </w:r>
-      <w:r>
-        <w:rPr>
-          <w:rFonts w:hint="eastAsia"/>
-        </w:rPr>
-        <w:t>“严重故障</w:t>
-      </w:r>
-      <w:r>
-        <w:rPr>
-          <w:rFonts w:hint="eastAsia"/>
-        </w:rPr>
-        <w:t>-</w:t>
-      </w:r>
-      <w:r>
-        <w:rPr>
-          <w:rFonts w:hint="eastAsia"/>
-        </w:rPr>
-        <w:t>文件列表”框中</w:t>
-      </w:r>
-      <w:r>
-        <w:rPr>
-          <w:rFonts w:hint="eastAsia"/>
-        </w:rPr>
-        <w:t>全选或用鼠标部分点选要保存的文件扫描，然后点击导出即可保存相应的结果到设置的导出路径对应的文件夹下</w:t>
+      <w:proofErr w:type="gramStart"/>
+      <w:r>
+        <w:rPr>
+          <w:rFonts w:hint="eastAsia"/>
+        </w:rPr>
+        <w:t>框中全选或</w:t>
+      </w:r>
+      <w:proofErr w:type="gramEnd"/>
+      <w:r>
+        <w:rPr>
+          <w:rFonts w:hint="eastAsia"/>
+        </w:rPr>
+        <w:t>用鼠标部分</w:t>
+      </w:r>
+      <w:proofErr w:type="gramStart"/>
+      <w:r>
+        <w:rPr>
+          <w:rFonts w:hint="eastAsia"/>
+        </w:rPr>
+        <w:t>点选要保存</w:t>
+      </w:r>
+      <w:proofErr w:type="gramEnd"/>
+      <w:r>
+        <w:rPr>
+          <w:rFonts w:hint="eastAsia"/>
+        </w:rPr>
+        <w:t>的文件扫描，然后点击导出即可保存相应的结果到设置的导出路径对应的文件夹下</w:t>
       </w:r>
       <w:r>
         <w:rPr>
@@ -7127,9 +6958,6 @@
     <w:p>
       <w:pPr>
         <w:ind w:firstLine="480"/>
-        <w:rPr>
-          <w:rFonts w:hint="eastAsia"/>
-        </w:rPr>
       </w:pPr>
     </w:p>
     <w:p>
@@ -7140,21 +6968,12 @@
           <w:numId w:val="45"/>
         </w:numPr>
         <w:ind w:firstLineChars="0"/>
-        <w:rPr>
-          <w:rFonts w:hint="eastAsia"/>
-        </w:rPr>
-      </w:pPr>
-      <w:r>
-        <w:rPr>
-          <w:rFonts w:hint="eastAsia"/>
-        </w:rPr>
-        <w:t>“整体结果”</w:t>
-      </w:r>
-      <w:r>
-        <w:rPr>
-          <w:rFonts w:hint="eastAsia"/>
-        </w:rPr>
-        <w:t>手动导出：</w:t>
+      </w:pPr>
+      <w:r>
+        <w:rPr>
+          <w:rFonts w:hint="eastAsia"/>
+        </w:rPr>
+        <w:t>“整体结果”手动导出：</w:t>
       </w:r>
     </w:p>
     <w:p>
@@ -7201,7 +7020,7 @@
                           </pic:cNvPicPr>
                         </pic:nvPicPr>
                         <pic:blipFill>
-                          <a:blip r:embed="rId33">
+                          <a:blip r:embed="rId36">
                             <a:extLst>
                               <a:ext uri="{28A0092B-C50C-407E-A947-70E740481C1C}">
                                 <a14:useLocalDpi xmlns:a14="http://schemas.microsoft.com/office/drawing/2010/main" val="0"/>
@@ -7235,7 +7054,7 @@
                           </pic:cNvPicPr>
                         </pic:nvPicPr>
                         <pic:blipFill rotWithShape="1">
-                          <a:blip r:embed="rId34">
+                          <a:blip r:embed="rId37">
                             <a:extLst>
                               <a:ext uri="{28A0092B-C50C-407E-A947-70E740481C1C}">
                                 <a14:useLocalDpi xmlns:a14="http://schemas.microsoft.com/office/drawing/2010/main" val="0"/>
@@ -7292,7 +7111,7 @@
                           </pic:cNvPicPr>
                         </pic:nvPicPr>
                         <pic:blipFill>
-                          <a:blip r:embed="rId35">
+                          <a:blip r:embed="rId38">
                             <a:extLst>
                               <a:ext uri="{28A0092B-C50C-407E-A947-70E740481C1C}">
                                 <a14:useLocalDpi xmlns:a14="http://schemas.microsoft.com/office/drawing/2010/main" val="0"/>
@@ -7331,16 +7150,16 @@
             <w:pict>
               <v:group w14:anchorId="18154538" id="组合 5" o:spid="_x0000_s1026" style="position:absolute;left:0;text-align:left;margin-left:0;margin-top:6.7pt;width:391.8pt;height:118.55pt;z-index:251728896;mso-position-horizontal:center;mso-position-horizontal-relative:margin;mso-width-relative:margin" coordsize="55838,15055" o:gfxdata="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">
                 <v:shape id="图片 1" o:spid="_x0000_s1027" type="#_x0000_t75" style="position:absolute;width:17964;height:15055;visibility:visible;mso-wrap-style:square" o:gfxdata="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" stroked="t" strokecolor="black [3213]">
-                  <v:imagedata r:id="rId36" o:title=""/>
+                  <v:imagedata r:id="rId39" o:title=""/>
                   <v:path arrowok="t"/>
                 </v:shape>
                 <v:shape id="图片 1" o:spid="_x0000_s1028" type="#_x0000_t75" style="position:absolute;left:18356;width:18967;height:15055;visibility:visible;mso-wrap-style:square" o:gfxdata="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" stroked="t" strokecolor="windowText">
                   <v:stroke joinstyle="round"/>
-                  <v:imagedata r:id="rId37" o:title="" cropbottom="9556f" cropright="21287f"/>
+                  <v:imagedata r:id="rId40" o:title="" cropbottom="9556f" cropright="21287f"/>
                   <v:path arrowok="t"/>
                 </v:shape>
                 <v:shape id="图片 1" o:spid="_x0000_s1029" type="#_x0000_t75" style="position:absolute;left:37804;width:18034;height:15005;visibility:visible;mso-wrap-style:square" o:gfxdata="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" stroked="t" strokecolor="black [3213]">
-                  <v:imagedata r:id="rId38" o:title=""/>
+                  <v:imagedata r:id="rId41" o:title=""/>
                   <v:path arrowok="t"/>
                 </v:shape>
                 <w10:wrap anchorx="margin"/>
@@ -7394,9 +7213,6 @@
           <w:numId w:val="45"/>
         </w:numPr>
         <w:ind w:firstLineChars="0"/>
-        <w:rPr>
-          <w:rFonts w:hint="eastAsia"/>
-        </w:rPr>
       </w:pPr>
       <w:r>
         <w:rPr>
@@ -7420,9 +7236,6 @@
     <w:p>
       <w:pPr>
         <w:ind w:firstLine="480"/>
-        <w:rPr>
-          <w:rFonts w:hint="eastAsia"/>
-        </w:rPr>
       </w:pPr>
       <w:r>
         <w:rPr>
@@ -7465,7 +7278,7 @@
                           </pic:cNvPicPr>
                         </pic:nvPicPr>
                         <pic:blipFill>
-                          <a:blip r:embed="rId39">
+                          <a:blip r:embed="rId42">
                             <a:extLst>
                               <a:ext uri="{28A0092B-C50C-407E-A947-70E740481C1C}">
                                 <a14:useLocalDpi xmlns:a14="http://schemas.microsoft.com/office/drawing/2010/main" val="0"/>
@@ -7499,7 +7312,7 @@
                           </pic:cNvPicPr>
                         </pic:nvPicPr>
                         <pic:blipFill rotWithShape="1">
-                          <a:blip r:embed="rId40">
+                          <a:blip r:embed="rId43">
                             <a:extLst>
                               <a:ext uri="{28A0092B-C50C-407E-A947-70E740481C1C}">
                                 <a14:useLocalDpi xmlns:a14="http://schemas.microsoft.com/office/drawing/2010/main" val="0"/>
@@ -7556,7 +7369,7 @@
                           </pic:cNvPicPr>
                         </pic:nvPicPr>
                         <pic:blipFill>
-                          <a:blip r:embed="rId41">
+                          <a:blip r:embed="rId44">
                             <a:extLst>
                               <a:ext uri="{28A0092B-C50C-407E-A947-70E740481C1C}">
                                 <a14:useLocalDpi xmlns:a14="http://schemas.microsoft.com/office/drawing/2010/main" val="0"/>
@@ -7592,16 +7405,16 @@
             <w:pict>
               <v:group w14:anchorId="099B086A" id="组合 6" o:spid="_x0000_s1026" style="position:absolute;left:0;text-align:left;margin-left:11.65pt;margin-top:12.9pt;width:390.9pt;height:117.7pt;z-index:251732992" coordsize="49644,14947" o:gfxdata="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">
                 <v:shape id="图片 1" o:spid="_x0000_s1027" type="#_x0000_t75" style="position:absolute;top:95;width:15894;height:14852;visibility:visible;mso-wrap-style:square" o:gfxdata="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" stroked="t" strokecolor="black [3213]">
-                  <v:imagedata r:id="rId42" o:title=""/>
+                  <v:imagedata r:id="rId45" o:title=""/>
                   <v:path arrowok="t"/>
                 </v:shape>
                 <v:shape id="图片 1" o:spid="_x0000_s1028" type="#_x0000_t75" style="position:absolute;left:16192;width:17082;height:14922;visibility:visible;mso-wrap-style:square" o:gfxdata="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" stroked="t" strokecolor="windowText">
                   <v:stroke joinstyle="round"/>
-                  <v:imagedata r:id="rId43" o:title="" cropbottom="16045f"/>
+                  <v:imagedata r:id="rId46" o:title="" cropbottom="16045f"/>
                   <v:path arrowok="t"/>
                 </v:shape>
                 <v:shape id="图片 1" o:spid="_x0000_s1029" type="#_x0000_t75" style="position:absolute;left:33528;width:16116;height:14859;visibility:visible;mso-wrap-style:square" o:gfxdata="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" stroked="t" strokecolor="black [3213]">
-                  <v:imagedata r:id="rId44" o:title=""/>
+                  <v:imagedata r:id="rId47" o:title=""/>
                   <v:path arrowok="t"/>
                 </v:shape>
               </v:group>
@@ -7643,6 +7456,14 @@
     <w:p>
       <w:pPr>
         <w:ind w:firstLine="480"/>
+        <w:rPr>
+          <w:rFonts w:hint="eastAsia"/>
+        </w:rPr>
+      </w:pPr>
+    </w:p>
+    <w:p>
+      <w:pPr>
+        <w:ind w:firstLine="480"/>
       </w:pPr>
     </w:p>
     <w:p>
@@ -7659,19 +7480,7 @@
           <w:rFonts w:hint="eastAsia"/>
         </w:rPr>
         <w:lastRenderedPageBreak/>
-        <w:t>“</w:t>
-      </w:r>
-      <w:r>
-        <w:rPr>
-          <w:rFonts w:hint="eastAsia"/>
-        </w:rPr>
-        <w:t>严重</w:t>
-      </w:r>
-      <w:r>
-        <w:rPr>
-          <w:rFonts w:hint="eastAsia"/>
-        </w:rPr>
-        <w:t>故障</w:t>
+        <w:t>“严重故障</w:t>
       </w:r>
       <w:r>
         <w:rPr>
@@ -7730,7 +7539,7 @@
                           </pic:cNvPicPr>
                         </pic:nvPicPr>
                         <pic:blipFill>
-                          <a:blip r:embed="rId45">
+                          <a:blip r:embed="rId48">
                             <a:extLst>
                               <a:ext uri="{28A0092B-C50C-407E-A947-70E740481C1C}">
                                 <a14:useLocalDpi xmlns:a14="http://schemas.microsoft.com/office/drawing/2010/main" val="0"/>
@@ -7764,7 +7573,7 @@
                           </pic:cNvPicPr>
                         </pic:nvPicPr>
                         <pic:blipFill rotWithShape="1">
-                          <a:blip r:embed="rId46">
+                          <a:blip r:embed="rId49">
                             <a:extLst>
                               <a:ext uri="{28A0092B-C50C-407E-A947-70E740481C1C}">
                                 <a14:useLocalDpi xmlns:a14="http://schemas.microsoft.com/office/drawing/2010/main" val="0"/>
@@ -7821,7 +7630,7 @@
                           </pic:cNvPicPr>
                         </pic:nvPicPr>
                         <pic:blipFill>
-                          <a:blip r:embed="rId47">
+                          <a:blip r:embed="rId50">
                             <a:extLst>
                               <a:ext uri="{28A0092B-C50C-407E-A947-70E740481C1C}">
                                 <a14:useLocalDpi xmlns:a14="http://schemas.microsoft.com/office/drawing/2010/main" val="0"/>
@@ -7857,16 +7666,16 @@
             <w:pict>
               <v:group w14:anchorId="126D9BA5" id="组合 7" o:spid="_x0000_s1026" style="position:absolute;left:0;text-align:left;margin-left:10.45pt;margin-top:3.3pt;width:400.4pt;height:113.75pt;z-index:251737088" coordsize="50852,14445" o:gfxdata="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">
                 <v:shape id="图片 1" o:spid="_x0000_s1027" type="#_x0000_t75" style="position:absolute;width:16637;height:14389;visibility:visible;mso-wrap-style:square" o:gfxdata="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" stroked="t" strokecolor="black [3213]">
-                  <v:imagedata r:id="rId48" o:title=""/>
+                  <v:imagedata r:id="rId51" o:title=""/>
                   <v:path arrowok="t"/>
                 </v:shape>
                 <v:shape id="图片 1" o:spid="_x0000_s1028" type="#_x0000_t75" style="position:absolute;left:16941;top:56;width:15793;height:14389;visibility:visible;mso-wrap-style:square" o:gfxdata="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" stroked="t" strokecolor="windowText">
                   <v:stroke joinstyle="round"/>
-                  <v:imagedata r:id="rId49" o:title="" cropright="31535f"/>
+                  <v:imagedata r:id="rId52" o:title="" cropright="31535f"/>
                   <v:path arrowok="t"/>
                 </v:shape>
                 <v:shape id="图片 1" o:spid="_x0000_s1029" type="#_x0000_t75" style="position:absolute;left:33097;width:17755;height:14395;visibility:visible;mso-wrap-style:square" o:gfxdata="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" stroked="t" strokecolor="black [3213]">
-                  <v:imagedata r:id="rId50" o:title=""/>
+                  <v:imagedata r:id="rId53" o:title=""/>
                   <v:path arrowok="t"/>
                 </v:shape>
               </v:group>
@@ -8507,7 +8316,14 @@
                 <w:rFonts w:hint="eastAsia"/>
                 <w:sz w:val="21"/>
               </w:rPr>
-              <w:t>微米</w:t>
+              <w:t>毫</w:t>
+            </w:r>
+            <w:r>
+              <w:rPr>
+                <w:rFonts w:hint="eastAsia"/>
+                <w:sz w:val="21"/>
+              </w:rPr>
+              <w:t>米</w:t>
             </w:r>
           </w:p>
         </w:tc>
@@ -8618,7 +8434,14 @@
                 <w:rFonts w:hint="eastAsia"/>
                 <w:sz w:val="21"/>
               </w:rPr>
-              <w:t>微米</w:t>
+              <w:t>毫</w:t>
+            </w:r>
+            <w:r>
+              <w:rPr>
+                <w:rFonts w:hint="eastAsia"/>
+                <w:sz w:val="21"/>
+              </w:rPr>
+              <w:t>米</w:t>
             </w:r>
           </w:p>
         </w:tc>
@@ -8722,7 +8545,14 @@
                 <w:rFonts w:hint="eastAsia"/>
                 <w:sz w:val="21"/>
               </w:rPr>
-              <w:t>微米</w:t>
+              <w:t>毫</w:t>
+            </w:r>
+            <w:r>
+              <w:rPr>
+                <w:rFonts w:hint="eastAsia"/>
+                <w:sz w:val="21"/>
+              </w:rPr>
+              <w:t>米</w:t>
             </w:r>
           </w:p>
         </w:tc>
@@ -8826,7 +8656,14 @@
                 <w:rFonts w:hint="eastAsia"/>
                 <w:sz w:val="21"/>
               </w:rPr>
-              <w:t>微米</w:t>
+              <w:t>毫</w:t>
+            </w:r>
+            <w:r>
+              <w:rPr>
+                <w:rFonts w:hint="eastAsia"/>
+                <w:sz w:val="21"/>
+              </w:rPr>
+              <w:t>米</w:t>
             </w:r>
           </w:p>
         </w:tc>
@@ -8937,7 +8774,14 @@
                 <w:rFonts w:hint="eastAsia"/>
                 <w:sz w:val="21"/>
               </w:rPr>
-              <w:t>微米</w:t>
+              <w:t>毫</w:t>
+            </w:r>
+            <w:r>
+              <w:rPr>
+                <w:rFonts w:hint="eastAsia"/>
+                <w:sz w:val="21"/>
+              </w:rPr>
+              <w:t>米</w:t>
             </w:r>
           </w:p>
         </w:tc>
@@ -10053,18 +9897,15 @@
     <w:p>
       <w:pPr>
         <w:ind w:firstLine="480"/>
-        <w:rPr>
-          <w:rFonts w:hint="eastAsia"/>
-        </w:rPr>
       </w:pPr>
     </w:p>
     <w:sectPr>
-      <w:headerReference w:type="even" r:id="rId51"/>
-      <w:headerReference w:type="default" r:id="rId52"/>
-      <w:footerReference w:type="even" r:id="rId53"/>
-      <w:footerReference w:type="default" r:id="rId54"/>
-      <w:headerReference w:type="first" r:id="rId55"/>
-      <w:footerReference w:type="first" r:id="rId56"/>
+      <w:headerReference w:type="even" r:id="rId54"/>
+      <w:headerReference w:type="default" r:id="rId55"/>
+      <w:footerReference w:type="even" r:id="rId56"/>
+      <w:footerReference w:type="default" r:id="rId57"/>
+      <w:headerReference w:type="first" r:id="rId58"/>
+      <w:footerReference w:type="first" r:id="rId59"/>
       <w:pgSz w:w="11906" w:h="16838"/>
       <w:pgMar w:top="1440" w:right="1800" w:bottom="1440" w:left="1800" w:header="851" w:footer="992" w:gutter="0"/>
       <w:cols w:space="425"/>
@@ -16414,6 +16255,15 @@
       </w:tblBorders>
     </w:tblPr>
   </w:style>
+  <w:style w:type="character" w:styleId="aff7">
+    <w:name w:val="FollowedHyperlink"/>
+    <w:basedOn w:val="a0"/>
+    <w:rsid w:val="00D80D6E"/>
+    <w:rPr>
+      <w:color w:val="954F72" w:themeColor="followedHyperlink"/>
+      <w:u w:val="single"/>
+    </w:rPr>
+  </w:style>
 </w:styles>
 </file>
 
